--- a/Functional specification(update).docx
+++ b/Functional specification(update).docx
@@ -58,10 +58,7 @@
     <w:p/>
     <w:p/>
     <w:p/>
-    <w:p>
-      <w:bookmarkStart w:id="1" w:name="_GoBack"/>
-      <w:bookmarkEnd w:id="1"/>
-    </w:p>
+    <w:p/>
     <w:sdt>
       <w:sdtPr>
         <w:id w:val="122360216"/>
@@ -2001,20 +1998,20 @@
     <w:p/>
     <w:p/>
     <w:p>
-      <w:bookmarkStart w:id="2" w:name="_q0lhbgrebu9k" w:colFirst="0" w:colLast="0"/>
-      <w:bookmarkStart w:id="3" w:name="_pt19oafafnqn" w:colFirst="0" w:colLast="0"/>
-      <w:bookmarkStart w:id="4" w:name="_b0jg69eqxcmy" w:colFirst="0" w:colLast="0"/>
-      <w:bookmarkStart w:id="5" w:name="_vzvm1qhu7jea" w:colFirst="0" w:colLast="0"/>
-      <w:bookmarkStart w:id="6" w:name="_ovsmhu4wmr9y" w:colFirst="0" w:colLast="0"/>
-      <w:bookmarkStart w:id="7" w:name="_vnmccjfvbdc" w:colFirst="0" w:colLast="0"/>
-      <w:bookmarkStart w:id="8" w:name="_v6mjgmt8hud4" w:colFirst="0" w:colLast="0"/>
+      <w:bookmarkStart w:id="1" w:name="_q0lhbgrebu9k" w:colFirst="0" w:colLast="0"/>
+      <w:bookmarkStart w:id="2" w:name="_pt19oafafnqn" w:colFirst="0" w:colLast="0"/>
+      <w:bookmarkStart w:id="3" w:name="_b0jg69eqxcmy" w:colFirst="0" w:colLast="0"/>
+      <w:bookmarkStart w:id="4" w:name="_vzvm1qhu7jea" w:colFirst="0" w:colLast="0"/>
+      <w:bookmarkStart w:id="5" w:name="_ovsmhu4wmr9y" w:colFirst="0" w:colLast="0"/>
+      <w:bookmarkStart w:id="6" w:name="_vnmccjfvbdc" w:colFirst="0" w:colLast="0"/>
+      <w:bookmarkStart w:id="7" w:name="_v6mjgmt8hud4" w:colFirst="0" w:colLast="0"/>
+      <w:bookmarkEnd w:id="1"/>
       <w:bookmarkEnd w:id="2"/>
       <w:bookmarkEnd w:id="3"/>
       <w:bookmarkEnd w:id="4"/>
       <w:bookmarkEnd w:id="5"/>
       <w:bookmarkEnd w:id="6"/>
       <w:bookmarkEnd w:id="7"/>
-      <w:bookmarkEnd w:id="8"/>
     </w:p>
     <w:p/>
     <w:p/>
@@ -2028,11 +2025,11 @@
       <w:pPr>
         <w:pStyle w:val="Heading2"/>
       </w:pPr>
-      <w:bookmarkStart w:id="9" w:name="_Toc498518821"/>
+      <w:bookmarkStart w:id="8" w:name="_Toc498518821"/>
       <w:r>
         <w:t>Abstract</w:t>
       </w:r>
-      <w:bookmarkEnd w:id="9"/>
+      <w:bookmarkEnd w:id="8"/>
     </w:p>
     <w:p/>
     <w:p>
@@ -2045,8 +2042,8 @@
       <w:pPr>
         <w:pStyle w:val="Heading2"/>
       </w:pPr>
-      <w:bookmarkStart w:id="10" w:name="_x1xeyjlfl1na" w:colFirst="0" w:colLast="0"/>
-      <w:bookmarkEnd w:id="10"/>
+      <w:bookmarkStart w:id="9" w:name="_x1xeyjlfl1na" w:colFirst="0" w:colLast="0"/>
+      <w:bookmarkEnd w:id="9"/>
     </w:p>
     <w:p/>
     <w:p/>
@@ -2102,11 +2099,11 @@
       <w:pPr>
         <w:pStyle w:val="Heading2"/>
       </w:pPr>
-      <w:bookmarkStart w:id="11" w:name="_Toc498518822"/>
+      <w:bookmarkStart w:id="10" w:name="_Toc498518822"/>
       <w:r>
         <w:t>Use Case Diagram</w:t>
       </w:r>
-      <w:bookmarkEnd w:id="11"/>
+      <w:bookmarkEnd w:id="10"/>
     </w:p>
     <w:p/>
     <w:p>
@@ -2179,22 +2176,22 @@
       <w:pPr>
         <w:pStyle w:val="Heading2"/>
       </w:pPr>
-      <w:bookmarkStart w:id="12" w:name="_Toc498518823"/>
+      <w:bookmarkStart w:id="11" w:name="_Toc498518823"/>
       <w:r>
         <w:t>Brief use case</w:t>
       </w:r>
-      <w:bookmarkEnd w:id="12"/>
+      <w:bookmarkEnd w:id="11"/>
     </w:p>
     <w:p/>
     <w:p>
       <w:pPr>
         <w:pStyle w:val="Heading3"/>
       </w:pPr>
-      <w:bookmarkStart w:id="13" w:name="_Toc498518824"/>
+      <w:bookmarkStart w:id="12" w:name="_Toc498518824"/>
       <w:r>
         <w:t>Patient Login</w:t>
       </w:r>
-      <w:bookmarkEnd w:id="13"/>
+      <w:bookmarkEnd w:id="12"/>
     </w:p>
     <w:tbl>
       <w:tblPr>
@@ -2298,8 +2295,15 @@
               <w:widowControl w:val="0"/>
               <w:spacing w:line="240" w:lineRule="auto"/>
             </w:pPr>
-            <w:r>
-              <w:t>Patient,Mobile App, API</w:t>
+            <w:proofErr w:type="spellStart"/>
+            <w:proofErr w:type="gramStart"/>
+            <w:r>
+              <w:t>Patient,Mobile</w:t>
+            </w:r>
+            <w:proofErr w:type="spellEnd"/>
+            <w:proofErr w:type="gramEnd"/>
+            <w:r>
+              <w:t xml:space="preserve"> App, API</w:t>
             </w:r>
           </w:p>
         </w:tc>
@@ -2387,7 +2391,17 @@
               <w:spacing w:line="240" w:lineRule="auto"/>
             </w:pPr>
             <w:r>
-              <w:t>Begins when the patient opens the mobile app. The system listens for the input of patients credentials(username.password). The credentials are sent to the API for validation purposes.</w:t>
+              <w:t>Begins when the patient opens the mobile app. The system listens for the input of patients credentials(</w:t>
+            </w:r>
+            <w:proofErr w:type="spellStart"/>
+            <w:proofErr w:type="gramStart"/>
+            <w:r>
+              <w:t>username.password</w:t>
+            </w:r>
+            <w:proofErr w:type="spellEnd"/>
+            <w:proofErr w:type="gramEnd"/>
+            <w:r>
+              <w:t>). The credentials are sent to the API for validation purposes.</w:t>
             </w:r>
           </w:p>
         </w:tc>
@@ -2431,10 +2445,7 @@
               <w:spacing w:line="240" w:lineRule="auto"/>
             </w:pPr>
             <w:r>
-              <w:t>The API performs validation on the patient's login credent</w:t>
-            </w:r>
-            <w:r>
-              <w:t xml:space="preserve">ials that were entered </w:t>
+              <w:t xml:space="preserve">The API performs validation on the patient's login credentials that were entered </w:t>
             </w:r>
           </w:p>
         </w:tc>
@@ -2448,11 +2459,11 @@
       <w:pPr>
         <w:pStyle w:val="Heading3"/>
       </w:pPr>
-      <w:bookmarkStart w:id="14" w:name="_Toc498518825"/>
+      <w:bookmarkStart w:id="13" w:name="_Toc498518825"/>
       <w:r>
         <w:t>Patient Logout</w:t>
       </w:r>
-      <w:bookmarkEnd w:id="14"/>
+      <w:bookmarkEnd w:id="13"/>
     </w:p>
     <w:tbl>
       <w:tblPr>
@@ -2707,12 +2718,12 @@
       <w:pPr>
         <w:pStyle w:val="Heading3"/>
       </w:pPr>
-      <w:bookmarkStart w:id="15" w:name="_Toc498518826"/>
+      <w:bookmarkStart w:id="14" w:name="_Toc498518826"/>
       <w:r>
         <w:lastRenderedPageBreak/>
         <w:t>Register</w:t>
       </w:r>
-      <w:bookmarkEnd w:id="15"/>
+      <w:bookmarkEnd w:id="14"/>
     </w:p>
     <w:tbl>
       <w:tblPr>
@@ -2817,8 +2828,15 @@
               <w:spacing w:line="240" w:lineRule="auto"/>
             </w:pPr>
             <w:r>
-              <w:t>Patient/Doctor, Mobile/Web App, API,Database</w:t>
-            </w:r>
+              <w:t xml:space="preserve">Patient/Doctor, Mobile/Web App, </w:t>
+            </w:r>
+            <w:proofErr w:type="spellStart"/>
+            <w:proofErr w:type="gramStart"/>
+            <w:r>
+              <w:t>API,Database</w:t>
+            </w:r>
+            <w:proofErr w:type="spellEnd"/>
+            <w:proofErr w:type="gramEnd"/>
           </w:p>
         </w:tc>
       </w:tr>
@@ -2905,10 +2923,28 @@
               <w:spacing w:line="240" w:lineRule="auto"/>
             </w:pPr>
             <w:r>
-              <w:t>Begins when a patient/doctor opens the mobile app. The patient/doctor clicks the register button and a new page appears. The patient/doctor will b</w:t>
-            </w:r>
-            <w:r>
-              <w:t>e prompted either to sign in with their google, facebook or setup one using there own email account. The account creation request is sent to the API for processing.</w:t>
+              <w:t xml:space="preserve">Begins when a patient/doctor opens the mobile app. The patient/doctor clicks the register button and a new page appears. The patient/doctor will be prompted either to sign in with their google, </w:t>
+            </w:r>
+            <w:proofErr w:type="spellStart"/>
+            <w:r>
+              <w:t>facebook</w:t>
+            </w:r>
+            <w:proofErr w:type="spellEnd"/>
+            <w:r>
+              <w:t xml:space="preserve"> or setup one using </w:t>
+            </w:r>
+            <w:proofErr w:type="spellStart"/>
+            <w:proofErr w:type="gramStart"/>
+            <w:r>
+              <w:t>there</w:t>
+            </w:r>
+            <w:proofErr w:type="gramEnd"/>
+            <w:r>
+              <w:t xml:space="preserve"> own</w:t>
+            </w:r>
+            <w:proofErr w:type="spellEnd"/>
+            <w:r>
+              <w:t xml:space="preserve"> email account. The account creation request is sent to the API for processing.</w:t>
             </w:r>
           </w:p>
         </w:tc>
@@ -2966,11 +3002,11 @@
       <w:pPr>
         <w:pStyle w:val="Heading3"/>
       </w:pPr>
-      <w:bookmarkStart w:id="16" w:name="_Toc498518827"/>
+      <w:bookmarkStart w:id="15" w:name="_Toc498518827"/>
       <w:r>
         <w:t>Manage Account</w:t>
       </w:r>
-      <w:bookmarkEnd w:id="16"/>
+      <w:bookmarkEnd w:id="15"/>
     </w:p>
     <w:tbl>
       <w:tblPr>
@@ -3075,8 +3111,23 @@
               <w:spacing w:line="240" w:lineRule="auto"/>
             </w:pPr>
             <w:r>
-              <w:t>Patient, Doctor, Mobile App,Web App API,Database</w:t>
-            </w:r>
+              <w:t xml:space="preserve">Patient, Doctor, Mobile </w:t>
+            </w:r>
+            <w:proofErr w:type="spellStart"/>
+            <w:proofErr w:type="gramStart"/>
+            <w:r>
+              <w:t>App,Web</w:t>
+            </w:r>
+            <w:proofErr w:type="spellEnd"/>
+            <w:proofErr w:type="gramEnd"/>
+            <w:r>
+              <w:t xml:space="preserve"> App </w:t>
+            </w:r>
+            <w:proofErr w:type="spellStart"/>
+            <w:r>
+              <w:t>API,Database</w:t>
+            </w:r>
+            <w:proofErr w:type="spellEnd"/>
           </w:p>
         </w:tc>
       </w:tr>
@@ -3163,7 +3214,17 @@
               <w:spacing w:line="240" w:lineRule="auto"/>
             </w:pPr>
             <w:r>
-              <w:t xml:space="preserve">Begins when a Patient/Doctor navigates to there profile page in the mobile app. Patient/Doctor are presented with the option to change their basic information is sent to the API. The API then validates the request. </w:t>
+              <w:t xml:space="preserve">Begins when a Patient/Doctor navigates to </w:t>
+            </w:r>
+            <w:proofErr w:type="spellStart"/>
+            <w:proofErr w:type="gramStart"/>
+            <w:r>
+              <w:t>there</w:t>
+            </w:r>
+            <w:proofErr w:type="spellEnd"/>
+            <w:proofErr w:type="gramEnd"/>
+            <w:r>
+              <w:t xml:space="preserve"> profile page in the mobile app. Patient/Doctor are presented with the option to change their basic information is sent to the API. The API then validates the request. </w:t>
             </w:r>
           </w:p>
         </w:tc>
@@ -3207,10 +3268,7 @@
               <w:spacing w:line="240" w:lineRule="auto"/>
             </w:pPr>
             <w:r>
-              <w:t>Once validation takes plac</w:t>
-            </w:r>
-            <w:r>
-              <w:t>e the API makes the changes to the profile of the Doctor/Patient and saves it to the database</w:t>
+              <w:t>Once validation takes place the API makes the changes to the profile of the Doctor/Patient and saves it to the database</w:t>
             </w:r>
           </w:p>
         </w:tc>
@@ -3221,20 +3279,20 @@
       <w:pPr>
         <w:pStyle w:val="Heading3"/>
       </w:pPr>
-      <w:bookmarkStart w:id="17" w:name="_68hpx5amcpxs" w:colFirst="0" w:colLast="0"/>
-      <w:bookmarkEnd w:id="17"/>
+      <w:bookmarkStart w:id="16" w:name="_68hpx5amcpxs" w:colFirst="0" w:colLast="0"/>
+      <w:bookmarkEnd w:id="16"/>
     </w:p>
     <w:p/>
     <w:p>
       <w:pPr>
         <w:pStyle w:val="Heading3"/>
       </w:pPr>
-      <w:bookmarkStart w:id="18" w:name="_Toc498518828"/>
+      <w:bookmarkStart w:id="17" w:name="_Toc498518828"/>
       <w:r>
         <w:lastRenderedPageBreak/>
         <w:t>Process Account Creation</w:t>
       </w:r>
-      <w:bookmarkEnd w:id="18"/>
+      <w:bookmarkEnd w:id="17"/>
     </w:p>
     <w:tbl>
       <w:tblPr>
@@ -3339,8 +3397,23 @@
               <w:spacing w:line="240" w:lineRule="auto"/>
             </w:pPr>
             <w:r>
-              <w:t>Patient, Doctor, Mobile App,Web App API,Database</w:t>
-            </w:r>
+              <w:t xml:space="preserve">Patient, Doctor, Mobile </w:t>
+            </w:r>
+            <w:proofErr w:type="spellStart"/>
+            <w:proofErr w:type="gramStart"/>
+            <w:r>
+              <w:t>App,Web</w:t>
+            </w:r>
+            <w:proofErr w:type="spellEnd"/>
+            <w:proofErr w:type="gramEnd"/>
+            <w:r>
+              <w:t xml:space="preserve"> App </w:t>
+            </w:r>
+            <w:proofErr w:type="spellStart"/>
+            <w:r>
+              <w:t>API,Database</w:t>
+            </w:r>
+            <w:proofErr w:type="spellEnd"/>
           </w:p>
         </w:tc>
       </w:tr>
@@ -3427,10 +3500,7 @@
               <w:spacing w:line="240" w:lineRule="auto"/>
             </w:pPr>
             <w:r>
-              <w:t>Begins when a Doctor/Patient clicks the submit button and the request to register and create a profile is sent to the API. The API then validates the request</w:t>
-            </w:r>
-            <w:r>
-              <w:t>.</w:t>
+              <w:t>Begins when a Doctor/Patient clicks the submit button and the request to register and create a profile is sent to the API. The API then validates the request.</w:t>
             </w:r>
           </w:p>
         </w:tc>
@@ -3488,11 +3558,11 @@
       <w:pPr>
         <w:pStyle w:val="Heading3"/>
       </w:pPr>
-      <w:bookmarkStart w:id="19" w:name="_Toc498518829"/>
+      <w:bookmarkStart w:id="18" w:name="_Toc498518829"/>
       <w:r>
         <w:t>Process Login</w:t>
       </w:r>
-      <w:bookmarkEnd w:id="19"/>
+      <w:bookmarkEnd w:id="18"/>
     </w:p>
     <w:tbl>
       <w:tblPr>
@@ -3597,8 +3667,23 @@
               <w:spacing w:line="240" w:lineRule="auto"/>
             </w:pPr>
             <w:r>
-              <w:t>Patient, Doctor, Mobile App,Web App API,Database</w:t>
-            </w:r>
+              <w:t xml:space="preserve">Patient, Doctor, Mobile </w:t>
+            </w:r>
+            <w:proofErr w:type="spellStart"/>
+            <w:proofErr w:type="gramStart"/>
+            <w:r>
+              <w:t>App,Web</w:t>
+            </w:r>
+            <w:proofErr w:type="spellEnd"/>
+            <w:proofErr w:type="gramEnd"/>
+            <w:r>
+              <w:t xml:space="preserve"> App </w:t>
+            </w:r>
+            <w:proofErr w:type="spellStart"/>
+            <w:r>
+              <w:t>API,Database</w:t>
+            </w:r>
+            <w:proofErr w:type="spellEnd"/>
           </w:p>
         </w:tc>
       </w:tr>
@@ -3685,10 +3770,7 @@
               <w:spacing w:line="240" w:lineRule="auto"/>
             </w:pPr>
             <w:r>
-              <w:t>The Doctor/Patient has previously created a profile. The Doctor/Patient has entered their login credentials and pressed login</w:t>
-            </w:r>
-            <w:r>
-              <w:t>.</w:t>
+              <w:t>The Doctor/Patient has previously created a profile. The Doctor/Patient has entered their login credentials and pressed login.</w:t>
             </w:r>
           </w:p>
         </w:tc>
@@ -3749,12 +3831,12 @@
       <w:pPr>
         <w:pStyle w:val="Heading3"/>
       </w:pPr>
-      <w:bookmarkStart w:id="20" w:name="_Toc498518830"/>
+      <w:bookmarkStart w:id="19" w:name="_Toc498518830"/>
       <w:r>
         <w:lastRenderedPageBreak/>
         <w:t>Doctor Login</w:t>
       </w:r>
-      <w:bookmarkEnd w:id="20"/>
+      <w:bookmarkEnd w:id="19"/>
     </w:p>
     <w:tbl>
       <w:tblPr>
@@ -3858,8 +3940,23 @@
               <w:widowControl w:val="0"/>
               <w:spacing w:line="240" w:lineRule="auto"/>
             </w:pPr>
-            <w:r>
-              <w:t xml:space="preserve">Doctor,Web App,API </w:t>
+            <w:proofErr w:type="spellStart"/>
+            <w:proofErr w:type="gramStart"/>
+            <w:r>
+              <w:t>Doctor,Web</w:t>
+            </w:r>
+            <w:proofErr w:type="spellEnd"/>
+            <w:proofErr w:type="gramEnd"/>
+            <w:r>
+              <w:t xml:space="preserve"> </w:t>
+            </w:r>
+            <w:proofErr w:type="spellStart"/>
+            <w:r>
+              <w:t>App,API</w:t>
+            </w:r>
+            <w:proofErr w:type="spellEnd"/>
+            <w:r>
+              <w:t xml:space="preserve"> </w:t>
             </w:r>
           </w:p>
         </w:tc>
@@ -3903,7 +4000,15 @@
               <w:spacing w:line="240" w:lineRule="auto"/>
             </w:pPr>
             <w:r>
-              <w:t>The web app has successfully loaded and the initial login screen successfully presented itself. The doctor has already signed up for an account.</w:t>
+              <w:t xml:space="preserve">The web app has successfully </w:t>
+            </w:r>
+            <w:proofErr w:type="gramStart"/>
+            <w:r>
+              <w:t>loaded</w:t>
+            </w:r>
+            <w:proofErr w:type="gramEnd"/>
+            <w:r>
+              <w:t xml:space="preserve"> and the initial login screen successfully presented itself. The doctor has already signed up for an account.</w:t>
             </w:r>
           </w:p>
         </w:tc>
@@ -3947,10 +4052,7 @@
               <w:spacing w:line="240" w:lineRule="auto"/>
             </w:pPr>
             <w:r>
-              <w:t xml:space="preserve">Begins when the doctor starts the web app in their browser. The web app listens for the input of the </w:t>
-            </w:r>
-            <w:r>
-              <w:t>doctor's credentials. The credentials are sent to the API for validation</w:t>
+              <w:t>Begins when the doctor starts the web app in their browser. The web app listens for the input of the doctor's credentials. The credentials are sent to the API for validation</w:t>
             </w:r>
           </w:p>
         </w:tc>
@@ -4008,11 +4110,11 @@
       <w:pPr>
         <w:pStyle w:val="Heading3"/>
       </w:pPr>
-      <w:bookmarkStart w:id="21" w:name="_Toc498518831"/>
+      <w:bookmarkStart w:id="20" w:name="_Toc498518831"/>
       <w:r>
         <w:t>Doctor Logout</w:t>
       </w:r>
-      <w:bookmarkEnd w:id="21"/>
+      <w:bookmarkEnd w:id="20"/>
     </w:p>
     <w:tbl>
       <w:tblPr>
@@ -4116,8 +4218,15 @@
               <w:widowControl w:val="0"/>
               <w:spacing w:line="240" w:lineRule="auto"/>
             </w:pPr>
-            <w:r>
-              <w:t>Doctor,Web App</w:t>
+            <w:proofErr w:type="spellStart"/>
+            <w:proofErr w:type="gramStart"/>
+            <w:r>
+              <w:t>Doctor,Web</w:t>
+            </w:r>
+            <w:proofErr w:type="spellEnd"/>
+            <w:proofErr w:type="gramEnd"/>
+            <w:r>
+              <w:t xml:space="preserve"> App</w:t>
             </w:r>
           </w:p>
         </w:tc>
@@ -4249,10 +4358,7 @@
               <w:spacing w:line="240" w:lineRule="auto"/>
             </w:pPr>
             <w:r>
-              <w:t>The doct</w:t>
-            </w:r>
-            <w:r>
-              <w:t>or is redirected to the login screen of the web app.</w:t>
+              <w:t>The doctor is redirected to the login screen of the web app.</w:t>
             </w:r>
           </w:p>
         </w:tc>
@@ -4273,12 +4379,12 @@
       <w:pPr>
         <w:pStyle w:val="Heading3"/>
       </w:pPr>
-      <w:bookmarkStart w:id="22" w:name="_Toc498518832"/>
+      <w:bookmarkStart w:id="21" w:name="_Toc498518832"/>
       <w:r>
         <w:lastRenderedPageBreak/>
         <w:t>Manage Patients</w:t>
       </w:r>
-      <w:bookmarkEnd w:id="22"/>
+      <w:bookmarkEnd w:id="21"/>
     </w:p>
     <w:tbl>
       <w:tblPr>
@@ -4382,8 +4488,15 @@
               <w:widowControl w:val="0"/>
               <w:spacing w:line="240" w:lineRule="auto"/>
             </w:pPr>
-            <w:r>
-              <w:t>Doctor,Web App, API</w:t>
+            <w:proofErr w:type="spellStart"/>
+            <w:proofErr w:type="gramStart"/>
+            <w:r>
+              <w:t>Doctor,Web</w:t>
+            </w:r>
+            <w:proofErr w:type="spellEnd"/>
+            <w:proofErr w:type="gramEnd"/>
+            <w:r>
+              <w:t xml:space="preserve"> App, API</w:t>
             </w:r>
           </w:p>
         </w:tc>
@@ -4529,11 +4642,11 @@
       <w:pPr>
         <w:pStyle w:val="Heading3"/>
       </w:pPr>
-      <w:bookmarkStart w:id="23" w:name="_Toc498518833"/>
+      <w:bookmarkStart w:id="22" w:name="_Toc498518833"/>
       <w:r>
         <w:t>Food Diary</w:t>
       </w:r>
-      <w:bookmarkEnd w:id="23"/>
+      <w:bookmarkEnd w:id="22"/>
     </w:p>
     <w:tbl>
       <w:tblPr>
@@ -4637,9 +4750,21 @@
               <w:widowControl w:val="0"/>
               <w:spacing w:line="240" w:lineRule="auto"/>
             </w:pPr>
-            <w:r>
-              <w:t>Patient,Mobile App,API,Database</w:t>
-            </w:r>
+            <w:proofErr w:type="spellStart"/>
+            <w:proofErr w:type="gramStart"/>
+            <w:r>
+              <w:t>Patient,Mobile</w:t>
+            </w:r>
+            <w:proofErr w:type="spellEnd"/>
+            <w:proofErr w:type="gramEnd"/>
+            <w:r>
+              <w:t xml:space="preserve"> </w:t>
+            </w:r>
+            <w:proofErr w:type="spellStart"/>
+            <w:r>
+              <w:t>App,API,Database</w:t>
+            </w:r>
+            <w:proofErr w:type="spellEnd"/>
           </w:p>
         </w:tc>
       </w:tr>
@@ -4726,10 +4851,15 @@
               <w:spacing w:line="240" w:lineRule="auto"/>
             </w:pPr>
             <w:r>
-              <w:t>Begins when the patient clicks the food diary tab on their homepage. The mobile app displays the food diary screen and the patient can</w:t>
-            </w:r>
-            <w:r>
-              <w:t xml:space="preserve"> manage their food diary. This means that they can select meals, snacks, track creon doses and supplements.</w:t>
+              <w:t xml:space="preserve">Begins when the patient clicks the food diary tab on their homepage. The mobile app displays the food diary screen and the patient can manage their food diary. This means that they can select meals, snacks, track </w:t>
+            </w:r>
+            <w:proofErr w:type="spellStart"/>
+            <w:r>
+              <w:t>creon</w:t>
+            </w:r>
+            <w:proofErr w:type="spellEnd"/>
+            <w:r>
+              <w:t xml:space="preserve"> doses and supplements.</w:t>
             </w:r>
           </w:p>
         </w:tc>
@@ -4797,12 +4927,12 @@
       <w:pPr>
         <w:pStyle w:val="Heading3"/>
       </w:pPr>
-      <w:bookmarkStart w:id="24" w:name="_Toc498518834"/>
+      <w:bookmarkStart w:id="23" w:name="_Toc498518834"/>
       <w:r>
         <w:lastRenderedPageBreak/>
         <w:t>Process Food Diary</w:t>
       </w:r>
-      <w:bookmarkEnd w:id="24"/>
+      <w:bookmarkEnd w:id="23"/>
     </w:p>
     <w:tbl>
       <w:tblPr>
@@ -4907,8 +5037,15 @@
               <w:spacing w:line="240" w:lineRule="auto"/>
             </w:pPr>
             <w:r>
-              <w:t>Patient, Mobile App, API,Database</w:t>
-            </w:r>
+              <w:t xml:space="preserve">Patient, Mobile App, </w:t>
+            </w:r>
+            <w:proofErr w:type="spellStart"/>
+            <w:proofErr w:type="gramStart"/>
+            <w:r>
+              <w:t>API,Database</w:t>
+            </w:r>
+            <w:proofErr w:type="spellEnd"/>
+            <w:proofErr w:type="gramEnd"/>
           </w:p>
         </w:tc>
       </w:tr>
@@ -4995,7 +5132,15 @@
               <w:spacing w:line="240" w:lineRule="auto"/>
             </w:pPr>
             <w:r>
-              <w:t>Begins when a Patient selects the update button on there food diary and the changes are sent to the API. The API then validates the request.</w:t>
+              <w:t xml:space="preserve">Begins when a Patient selects the update button on </w:t>
+            </w:r>
+            <w:proofErr w:type="spellStart"/>
+            <w:r>
+              <w:t>there</w:t>
+            </w:r>
+            <w:proofErr w:type="spellEnd"/>
+            <w:r>
+              <w:t xml:space="preserve"> food diary and the changes are sent to the API. The API then validates the request.</w:t>
             </w:r>
           </w:p>
         </w:tc>
@@ -5018,10 +5163,7 @@
               <w:spacing w:line="240" w:lineRule="auto"/>
             </w:pPr>
             <w:r>
-              <w:t>Conse</w:t>
-            </w:r>
-            <w:r>
-              <w:t>quences</w:t>
+              <w:t>Consequences</w:t>
             </w:r>
           </w:p>
         </w:tc>
@@ -5057,11 +5199,11 @@
       <w:pPr>
         <w:pStyle w:val="Heading3"/>
       </w:pPr>
-      <w:bookmarkStart w:id="25" w:name="_Toc498518835"/>
+      <w:bookmarkStart w:id="24" w:name="_Toc498518835"/>
       <w:r>
         <w:t>Process Manage Patients</w:t>
       </w:r>
-      <w:bookmarkEnd w:id="25"/>
+      <w:bookmarkEnd w:id="24"/>
     </w:p>
     <w:tbl>
       <w:tblPr>
@@ -5165,9 +5307,21 @@
               <w:widowControl w:val="0"/>
               <w:spacing w:line="240" w:lineRule="auto"/>
             </w:pPr>
-            <w:r>
-              <w:t>Doctor,Web App API,Database</w:t>
-            </w:r>
+            <w:proofErr w:type="spellStart"/>
+            <w:proofErr w:type="gramStart"/>
+            <w:r>
+              <w:t>Doctor,Web</w:t>
+            </w:r>
+            <w:proofErr w:type="spellEnd"/>
+            <w:proofErr w:type="gramEnd"/>
+            <w:r>
+              <w:t xml:space="preserve"> App </w:t>
+            </w:r>
+            <w:proofErr w:type="spellStart"/>
+            <w:r>
+              <w:t>API,Database</w:t>
+            </w:r>
+            <w:proofErr w:type="spellEnd"/>
           </w:p>
         </w:tc>
       </w:tr>
@@ -5254,10 +5408,7 @@
               <w:spacing w:line="240" w:lineRule="auto"/>
             </w:pPr>
             <w:r>
-              <w:t>Begins when a Doctor clicks the manage patients tab and is brought to the manage patient screen where they can select a patient and view their data and make notes depending on how</w:t>
-            </w:r>
-            <w:r>
-              <w:t xml:space="preserve"> they are doing these notes are is sent to the API. The API then validates the request.</w:t>
+              <w:t>Begins when a Doctor clicks the manage patients tab and is brought to the manage patient screen where they can select a patient and view their data and make notes depending on how they are doing these notes are is sent to the API. The API then validates the request.</w:t>
             </w:r>
           </w:p>
         </w:tc>
@@ -5318,12 +5469,12 @@
       <w:pPr>
         <w:pStyle w:val="Heading3"/>
       </w:pPr>
-      <w:bookmarkStart w:id="26" w:name="_Toc498518836"/>
+      <w:bookmarkStart w:id="25" w:name="_Toc498518836"/>
       <w:r>
         <w:lastRenderedPageBreak/>
         <w:t>Process Motion</w:t>
       </w:r>
-      <w:bookmarkEnd w:id="26"/>
+      <w:bookmarkEnd w:id="25"/>
     </w:p>
     <w:tbl>
       <w:tblPr>
@@ -5559,11 +5710,11 @@
       <w:pPr>
         <w:pStyle w:val="Heading3"/>
       </w:pPr>
-      <w:bookmarkStart w:id="27" w:name="_Toc498518837"/>
+      <w:bookmarkStart w:id="26" w:name="_Toc498518837"/>
       <w:r>
         <w:t>Process Spirometer</w:t>
       </w:r>
-      <w:bookmarkEnd w:id="27"/>
+      <w:bookmarkEnd w:id="26"/>
     </w:p>
     <w:tbl>
       <w:tblPr>
@@ -5823,23 +5974,23 @@
       <w:pPr>
         <w:pStyle w:val="Heading2"/>
       </w:pPr>
-      <w:bookmarkStart w:id="28" w:name="_Toc498518838"/>
+      <w:bookmarkStart w:id="27" w:name="_Toc498518838"/>
       <w:r>
         <w:lastRenderedPageBreak/>
         <w:t>Supplementary Specification</w:t>
       </w:r>
-      <w:bookmarkEnd w:id="28"/>
+      <w:bookmarkEnd w:id="27"/>
     </w:p>
     <w:p/>
     <w:p>
       <w:pPr>
         <w:pStyle w:val="Heading3"/>
       </w:pPr>
-      <w:bookmarkStart w:id="29" w:name="_Toc498518839"/>
+      <w:bookmarkStart w:id="28" w:name="_Toc498518839"/>
       <w:r>
         <w:t>Functionality</w:t>
       </w:r>
-      <w:bookmarkEnd w:id="29"/>
+      <w:bookmarkEnd w:id="28"/>
     </w:p>
     <w:p/>
     <w:p>
@@ -5852,19 +6003,16 @@
       <w:pPr>
         <w:pStyle w:val="Heading3"/>
       </w:pPr>
-      <w:bookmarkStart w:id="30" w:name="_Toc498518840"/>
       <w:r>
-        <w:t>Useability</w:t>
+        <w:t>Usability</w:t>
       </w:r>
-      <w:bookmarkEnd w:id="30"/>
+      <w:bookmarkStart w:id="29" w:name="_GoBack"/>
+      <w:bookmarkEnd w:id="29"/>
     </w:p>
     <w:p/>
     <w:p>
       <w:r>
-        <w:t xml:space="preserve">A patient should be able to create a profile in less than 5 minutes. Once logged on a patient shouldn't have to logout. </w:t>
-      </w:r>
-      <w:r>
-        <w:t>The applications should be user friendly and while navigating through the application it should give the user the feeling that they know where everything is.</w:t>
+        <w:t>A patient should be able to create a profile in less than 5 minutes. Once logged on a patient shouldn't have to logout. The applications should be user friendly and while navigating through the application it should give the user the feeling that they know where everything is.</w:t>
       </w:r>
     </w:p>
     <w:p/>
@@ -5872,19 +6020,30 @@
       <w:pPr>
         <w:pStyle w:val="Heading3"/>
       </w:pPr>
-      <w:bookmarkStart w:id="31" w:name="_Toc498518841"/>
+      <w:bookmarkStart w:id="30" w:name="_Toc498518841"/>
       <w:r>
         <w:t>Reliability</w:t>
       </w:r>
-      <w:bookmarkEnd w:id="31"/>
+      <w:bookmarkEnd w:id="30"/>
     </w:p>
     <w:p/>
     <w:p>
       <w:r>
-        <w:t>In the case of a failure in data retrieval or verification, the user interface should stay responsive. Also the application needs to be able to store motion and other data if a connection drops. It should then relay the information to the database once int</w:t>
+        <w:t xml:space="preserve">In the case of a failure in data retrieval or verification, the user interface should stay responsive. </w:t>
+      </w:r>
+      <w:proofErr w:type="gramStart"/>
+      <w:r>
+        <w:t>Also</w:t>
+      </w:r>
+      <w:proofErr w:type="gramEnd"/>
+      <w:r>
+        <w:t xml:space="preserve"> the application needs to be able to store motion and other data if a connection drops. It should then relay the information to the database once internet has been </w:t>
       </w:r>
       <w:r>
-        <w:t>ernet has been reestablished.</w:t>
+        <w:t>re-established</w:t>
+      </w:r>
+      <w:r>
+        <w:t>.</w:t>
       </w:r>
     </w:p>
     <w:p/>
@@ -5892,11 +6051,11 @@
       <w:pPr>
         <w:pStyle w:val="Heading3"/>
       </w:pPr>
-      <w:bookmarkStart w:id="32" w:name="_Toc498518842"/>
+      <w:bookmarkStart w:id="31" w:name="_Toc498518842"/>
       <w:r>
         <w:t>Performance</w:t>
       </w:r>
-      <w:bookmarkEnd w:id="32"/>
+      <w:bookmarkEnd w:id="31"/>
     </w:p>
     <w:p/>
     <w:p>
@@ -5909,11 +6068,11 @@
       <w:pPr>
         <w:pStyle w:val="Heading3"/>
       </w:pPr>
-      <w:bookmarkStart w:id="33" w:name="_Toc498518843"/>
+      <w:bookmarkStart w:id="32" w:name="_Toc498518843"/>
       <w:r>
         <w:t>Supportability</w:t>
       </w:r>
-      <w:bookmarkEnd w:id="33"/>
+      <w:bookmarkEnd w:id="32"/>
     </w:p>
     <w:p/>
     <w:p>
@@ -5932,45 +6091,45 @@
       <w:pPr>
         <w:pStyle w:val="Heading2"/>
       </w:pPr>
-      <w:bookmarkStart w:id="34" w:name="_Toc498518844"/>
+      <w:bookmarkStart w:id="33" w:name="_Toc498518844"/>
       <w:r>
         <w:lastRenderedPageBreak/>
         <w:t>Iteration Plan</w:t>
       </w:r>
-      <w:bookmarkEnd w:id="34"/>
+      <w:bookmarkEnd w:id="33"/>
     </w:p>
     <w:p/>
     <w:p>
       <w:pPr>
         <w:pStyle w:val="Heading3"/>
       </w:pPr>
-      <w:bookmarkStart w:id="35" w:name="_Toc498518845"/>
+      <w:bookmarkStart w:id="34" w:name="_Toc498518845"/>
       <w:r>
         <w:t>Iteration 1</w:t>
       </w:r>
-      <w:bookmarkEnd w:id="35"/>
+      <w:bookmarkEnd w:id="34"/>
     </w:p>
     <w:p/>
     <w:p>
       <w:pPr>
         <w:pStyle w:val="Heading3"/>
       </w:pPr>
-      <w:bookmarkStart w:id="36" w:name="_Toc498518846"/>
+      <w:bookmarkStart w:id="35" w:name="_Toc498518846"/>
       <w:r>
         <w:t>Iteration 2</w:t>
       </w:r>
-      <w:bookmarkEnd w:id="36"/>
+      <w:bookmarkEnd w:id="35"/>
     </w:p>
     <w:p/>
     <w:p>
       <w:pPr>
         <w:pStyle w:val="Heading3"/>
       </w:pPr>
-      <w:bookmarkStart w:id="37" w:name="_Toc498518847"/>
+      <w:bookmarkStart w:id="36" w:name="_Toc498518847"/>
       <w:r>
         <w:t>Iteration 3</w:t>
       </w:r>
-      <w:bookmarkEnd w:id="37"/>
+      <w:bookmarkEnd w:id="36"/>
       <w:r>
         <w:t xml:space="preserve"> </w:t>
       </w:r>
@@ -6011,12 +6170,12 @@
       <w:pPr>
         <w:pStyle w:val="Heading2"/>
       </w:pPr>
-      <w:bookmarkStart w:id="38" w:name="_Toc498518848"/>
+      <w:bookmarkStart w:id="37" w:name="_Toc498518848"/>
       <w:r>
         <w:lastRenderedPageBreak/>
         <w:t>Conclusion</w:t>
       </w:r>
-      <w:bookmarkEnd w:id="38"/>
+      <w:bookmarkEnd w:id="37"/>
     </w:p>
     <w:p/>
     <w:p/>
@@ -6076,7 +6235,7 @@
       <w:rPr>
         <w:noProof/>
       </w:rPr>
-      <w:t>4</w:t>
+      <w:t>2</w:t>
     </w:r>
     <w:r>
       <w:fldChar w:fldCharType="end"/>
@@ -6125,7 +6284,7 @@
         <w:color w:val="000000"/>
         <w:sz w:val="22"/>
         <w:szCs w:val="22"/>
-        <w:lang w:eastAsia="en-IE" w:bidi="ar-SA"/>
+        <w:lang w:val="en-IE" w:eastAsia="en-IE" w:bidi="ar-SA"/>
       </w:rPr>
     </w:rPrDefault>
     <w:pPrDefault>

--- a/Functional specification(update).docx
+++ b/Functional specification(update).docx
@@ -56,7 +56,10 @@
     <w:p/>
     <w:p/>
     <w:p/>
-    <w:p/>
+    <w:p>
+      <w:bookmarkStart w:id="1" w:name="_GoBack"/>
+      <w:bookmarkEnd w:id="1"/>
+    </w:p>
     <w:p/>
     <w:p/>
     <w:sdt>
@@ -76,7 +79,9 @@
               <w:tab w:val="right" w:pos="9019"/>
             </w:tabs>
             <w:rPr>
+              <w:rFonts w:asciiTheme="minorHAnsi" w:eastAsiaTheme="minorEastAsia" w:hAnsiTheme="minorHAnsi" w:cstheme="minorBidi"/>
               <w:noProof/>
+              <w:color w:val="auto"/>
             </w:rPr>
           </w:pPr>
           <w:r>
@@ -88,7 +93,7 @@
           <w:r>
             <w:fldChar w:fldCharType="separate"/>
           </w:r>
-          <w:hyperlink w:anchor="_Toc498518821" w:history="1">
+          <w:hyperlink w:anchor="_Toc498603773" w:history="1">
             <w:r>
               <w:rPr>
                 <w:rStyle w:val="Hyperlink"/>
@@ -115,7 +120,7 @@
                 <w:noProof/>
                 <w:webHidden/>
               </w:rPr>
-              <w:instrText xml:space="preserve"> PAGEREF _Toc498518821 \h </w:instrText>
+              <w:instrText xml:space="preserve"> PAGEREF _Toc498603773 \h </w:instrText>
             </w:r>
             <w:r>
               <w:rPr>
@@ -153,10 +158,12 @@
               <w:tab w:val="right" w:pos="9019"/>
             </w:tabs>
             <w:rPr>
+              <w:rFonts w:asciiTheme="minorHAnsi" w:eastAsiaTheme="minorEastAsia" w:hAnsiTheme="minorHAnsi" w:cstheme="minorBidi"/>
               <w:noProof/>
+              <w:color w:val="auto"/>
             </w:rPr>
           </w:pPr>
-          <w:hyperlink w:anchor="_Toc498518822" w:history="1">
+          <w:hyperlink w:anchor="_Toc498603774" w:history="1">
             <w:r>
               <w:rPr>
                 <w:rStyle w:val="Hyperlink"/>
@@ -183,7 +190,7 @@
                 <w:noProof/>
                 <w:webHidden/>
               </w:rPr>
-              <w:instrText xml:space="preserve"> PAGEREF _Toc498518822 \h </w:instrText>
+              <w:instrText xml:space="preserve"> PAGEREF _Toc498603774 \h </w:instrText>
             </w:r>
             <w:r>
               <w:rPr>
@@ -221,10 +228,12 @@
               <w:tab w:val="right" w:pos="9019"/>
             </w:tabs>
             <w:rPr>
+              <w:rFonts w:asciiTheme="minorHAnsi" w:eastAsiaTheme="minorEastAsia" w:hAnsiTheme="minorHAnsi" w:cstheme="minorBidi"/>
               <w:noProof/>
+              <w:color w:val="auto"/>
             </w:rPr>
           </w:pPr>
-          <w:hyperlink w:anchor="_Toc498518823" w:history="1">
+          <w:hyperlink w:anchor="_Toc498603775" w:history="1">
             <w:r>
               <w:rPr>
                 <w:rStyle w:val="Hyperlink"/>
@@ -251,7 +260,7 @@
                 <w:noProof/>
                 <w:webHidden/>
               </w:rPr>
-              <w:instrText xml:space="preserve"> PAGEREF _Toc498518823 \h </w:instrText>
+              <w:instrText xml:space="preserve"> PAGEREF _Toc498603775 \h </w:instrText>
             </w:r>
             <w:r>
               <w:rPr>
@@ -289,10 +298,12 @@
               <w:tab w:val="right" w:pos="9019"/>
             </w:tabs>
             <w:rPr>
+              <w:rFonts w:asciiTheme="minorHAnsi" w:eastAsiaTheme="minorEastAsia" w:hAnsiTheme="minorHAnsi" w:cstheme="minorBidi"/>
               <w:noProof/>
+              <w:color w:val="auto"/>
             </w:rPr>
           </w:pPr>
-          <w:hyperlink w:anchor="_Toc498518824" w:history="1">
+          <w:hyperlink w:anchor="_Toc498603776" w:history="1">
             <w:r>
               <w:rPr>
                 <w:rStyle w:val="Hyperlink"/>
@@ -319,7 +330,7 @@
                 <w:noProof/>
                 <w:webHidden/>
               </w:rPr>
-              <w:instrText xml:space="preserve"> PAGEREF _Toc498518824 \h </w:instrText>
+              <w:instrText xml:space="preserve"> PAGEREF _Toc498603776 \h </w:instrText>
             </w:r>
             <w:r>
               <w:rPr>
@@ -339,7 +350,7 @@
                 <w:noProof/>
                 <w:webHidden/>
               </w:rPr>
-              <w:t>5</w:t>
+              <w:t>6</w:t>
             </w:r>
             <w:r>
               <w:rPr>
@@ -357,10 +368,12 @@
               <w:tab w:val="right" w:pos="9019"/>
             </w:tabs>
             <w:rPr>
+              <w:rFonts w:asciiTheme="minorHAnsi" w:eastAsiaTheme="minorEastAsia" w:hAnsiTheme="minorHAnsi" w:cstheme="minorBidi"/>
               <w:noProof/>
+              <w:color w:val="auto"/>
             </w:rPr>
           </w:pPr>
-          <w:hyperlink w:anchor="_Toc498518825" w:history="1">
+          <w:hyperlink w:anchor="_Toc498603777" w:history="1">
             <w:r>
               <w:rPr>
                 <w:rStyle w:val="Hyperlink"/>
@@ -387,7 +400,7 @@
                 <w:noProof/>
                 <w:webHidden/>
               </w:rPr>
-              <w:instrText xml:space="preserve"> PAGEREF _Toc498518825 \h </w:instrText>
+              <w:instrText xml:space="preserve"> PAGEREF _Toc498603777 \h </w:instrText>
             </w:r>
             <w:r>
               <w:rPr>
@@ -407,7 +420,7 @@
                 <w:noProof/>
                 <w:webHidden/>
               </w:rPr>
-              <w:t>5</w:t>
+              <w:t>6</w:t>
             </w:r>
             <w:r>
               <w:rPr>
@@ -425,10 +438,12 @@
               <w:tab w:val="right" w:pos="9019"/>
             </w:tabs>
             <w:rPr>
+              <w:rFonts w:asciiTheme="minorHAnsi" w:eastAsiaTheme="minorEastAsia" w:hAnsiTheme="minorHAnsi" w:cstheme="minorBidi"/>
               <w:noProof/>
+              <w:color w:val="auto"/>
             </w:rPr>
           </w:pPr>
-          <w:hyperlink w:anchor="_Toc498518826" w:history="1">
+          <w:hyperlink w:anchor="_Toc498603778" w:history="1">
             <w:r>
               <w:rPr>
                 <w:rStyle w:val="Hyperlink"/>
@@ -455,7 +470,7 @@
                 <w:noProof/>
                 <w:webHidden/>
               </w:rPr>
-              <w:instrText xml:space="preserve"> PAGEREF _Toc498518826 \h </w:instrText>
+              <w:instrText xml:space="preserve"> PAGEREF _Toc498603778 \h </w:instrText>
             </w:r>
             <w:r>
               <w:rPr>
@@ -493,10 +508,12 @@
               <w:tab w:val="right" w:pos="9019"/>
             </w:tabs>
             <w:rPr>
+              <w:rFonts w:asciiTheme="minorHAnsi" w:eastAsiaTheme="minorEastAsia" w:hAnsiTheme="minorHAnsi" w:cstheme="minorBidi"/>
               <w:noProof/>
+              <w:color w:val="auto"/>
             </w:rPr>
           </w:pPr>
-          <w:hyperlink w:anchor="_Toc498518827" w:history="1">
+          <w:hyperlink w:anchor="_Toc498603779" w:history="1">
             <w:r>
               <w:rPr>
                 <w:rStyle w:val="Hyperlink"/>
@@ -523,7 +540,7 @@
                 <w:noProof/>
                 <w:webHidden/>
               </w:rPr>
-              <w:instrText xml:space="preserve"> PAGEREF _Toc498518827 \h </w:instrText>
+              <w:instrText xml:space="preserve"> PAGEREF _Toc498603779 \h </w:instrText>
             </w:r>
             <w:r>
               <w:rPr>
@@ -543,7 +560,7 @@
                 <w:noProof/>
                 <w:webHidden/>
               </w:rPr>
-              <w:t>6</w:t>
+              <w:t>7</w:t>
             </w:r>
             <w:r>
               <w:rPr>
@@ -561,10 +578,12 @@
               <w:tab w:val="right" w:pos="9019"/>
             </w:tabs>
             <w:rPr>
+              <w:rFonts w:asciiTheme="minorHAnsi" w:eastAsiaTheme="minorEastAsia" w:hAnsiTheme="minorHAnsi" w:cstheme="minorBidi"/>
               <w:noProof/>
+              <w:color w:val="auto"/>
             </w:rPr>
           </w:pPr>
-          <w:hyperlink w:anchor="_Toc498518828" w:history="1">
+          <w:hyperlink w:anchor="_Toc498603780" w:history="1">
             <w:r>
               <w:rPr>
                 <w:rStyle w:val="Hyperlink"/>
@@ -591,7 +610,7 @@
                 <w:noProof/>
                 <w:webHidden/>
               </w:rPr>
-              <w:instrText xml:space="preserve"> PAGEREF _Toc498518828 \h </w:instrText>
+              <w:instrText xml:space="preserve"> PAGEREF _Toc498603780 \h </w:instrText>
             </w:r>
             <w:r>
               <w:rPr>
@@ -629,10 +648,12 @@
               <w:tab w:val="right" w:pos="9019"/>
             </w:tabs>
             <w:rPr>
+              <w:rFonts w:asciiTheme="minorHAnsi" w:eastAsiaTheme="minorEastAsia" w:hAnsiTheme="minorHAnsi" w:cstheme="minorBidi"/>
               <w:noProof/>
+              <w:color w:val="auto"/>
             </w:rPr>
           </w:pPr>
-          <w:hyperlink w:anchor="_Toc498518829" w:history="1">
+          <w:hyperlink w:anchor="_Toc498603781" w:history="1">
             <w:r>
               <w:rPr>
                 <w:rStyle w:val="Hyperlink"/>
@@ -659,7 +680,7 @@
                 <w:noProof/>
                 <w:webHidden/>
               </w:rPr>
-              <w:instrText xml:space="preserve"> PAGEREF _Toc498518829 \h </w:instrText>
+              <w:instrText xml:space="preserve"> PAGEREF _Toc498603781 \h </w:instrText>
             </w:r>
             <w:r>
               <w:rPr>
@@ -679,7 +700,7 @@
                 <w:noProof/>
                 <w:webHidden/>
               </w:rPr>
-              <w:t>7</w:t>
+              <w:t>8</w:t>
             </w:r>
             <w:r>
               <w:rPr>
@@ -697,10 +718,12 @@
               <w:tab w:val="right" w:pos="9019"/>
             </w:tabs>
             <w:rPr>
+              <w:rFonts w:asciiTheme="minorHAnsi" w:eastAsiaTheme="minorEastAsia" w:hAnsiTheme="minorHAnsi" w:cstheme="minorBidi"/>
               <w:noProof/>
+              <w:color w:val="auto"/>
             </w:rPr>
           </w:pPr>
-          <w:hyperlink w:anchor="_Toc498518830" w:history="1">
+          <w:hyperlink w:anchor="_Toc498603782" w:history="1">
             <w:r>
               <w:rPr>
                 <w:rStyle w:val="Hyperlink"/>
@@ -727,7 +750,7 @@
                 <w:noProof/>
                 <w:webHidden/>
               </w:rPr>
-              <w:instrText xml:space="preserve"> PAGEREF _Toc498518830 \h </w:instrText>
+              <w:instrText xml:space="preserve"> PAGEREF _Toc498603782 \h </w:instrText>
             </w:r>
             <w:r>
               <w:rPr>
@@ -765,10 +788,12 @@
               <w:tab w:val="right" w:pos="9019"/>
             </w:tabs>
             <w:rPr>
+              <w:rFonts w:asciiTheme="minorHAnsi" w:eastAsiaTheme="minorEastAsia" w:hAnsiTheme="minorHAnsi" w:cstheme="minorBidi"/>
               <w:noProof/>
+              <w:color w:val="auto"/>
             </w:rPr>
           </w:pPr>
-          <w:hyperlink w:anchor="_Toc498518831" w:history="1">
+          <w:hyperlink w:anchor="_Toc498603783" w:history="1">
             <w:r>
               <w:rPr>
                 <w:rStyle w:val="Hyperlink"/>
@@ -795,7 +820,7 @@
                 <w:noProof/>
                 <w:webHidden/>
               </w:rPr>
-              <w:instrText xml:space="preserve"> PAGEREF _Toc498518831 \h </w:instrText>
+              <w:instrText xml:space="preserve"> PAGEREF _Toc498603783 \h </w:instrText>
             </w:r>
             <w:r>
               <w:rPr>
@@ -815,7 +840,7 @@
                 <w:noProof/>
                 <w:webHidden/>
               </w:rPr>
-              <w:t>8</w:t>
+              <w:t>9</w:t>
             </w:r>
             <w:r>
               <w:rPr>
@@ -833,10 +858,12 @@
               <w:tab w:val="right" w:pos="9019"/>
             </w:tabs>
             <w:rPr>
+              <w:rFonts w:asciiTheme="minorHAnsi" w:eastAsiaTheme="minorEastAsia" w:hAnsiTheme="minorHAnsi" w:cstheme="minorBidi"/>
               <w:noProof/>
+              <w:color w:val="auto"/>
             </w:rPr>
           </w:pPr>
-          <w:hyperlink w:anchor="_Toc498518832" w:history="1">
+          <w:hyperlink w:anchor="_Toc498603784" w:history="1">
             <w:r>
               <w:rPr>
                 <w:rStyle w:val="Hyperlink"/>
@@ -863,7 +890,7 @@
                 <w:noProof/>
                 <w:webHidden/>
               </w:rPr>
-              <w:instrText xml:space="preserve"> PAGEREF _Toc498518832 \h </w:instrText>
+              <w:instrText xml:space="preserve"> PAGEREF _Toc498603784 \h </w:instrText>
             </w:r>
             <w:r>
               <w:rPr>
@@ -901,10 +928,12 @@
               <w:tab w:val="right" w:pos="9019"/>
             </w:tabs>
             <w:rPr>
+              <w:rFonts w:asciiTheme="minorHAnsi" w:eastAsiaTheme="minorEastAsia" w:hAnsiTheme="minorHAnsi" w:cstheme="minorBidi"/>
               <w:noProof/>
+              <w:color w:val="auto"/>
             </w:rPr>
           </w:pPr>
-          <w:hyperlink w:anchor="_Toc498518833" w:history="1">
+          <w:hyperlink w:anchor="_Toc498603785" w:history="1">
             <w:r>
               <w:rPr>
                 <w:rStyle w:val="Hyperlink"/>
@@ -931,7 +960,7 @@
                 <w:noProof/>
                 <w:webHidden/>
               </w:rPr>
-              <w:instrText xml:space="preserve"> PAGEREF _Toc498518833 \h </w:instrText>
+              <w:instrText xml:space="preserve"> PAGEREF _Toc498603785 \h </w:instrText>
             </w:r>
             <w:r>
               <w:rPr>
@@ -951,7 +980,7 @@
                 <w:noProof/>
                 <w:webHidden/>
               </w:rPr>
-              <w:t>9</w:t>
+              <w:t>10</w:t>
             </w:r>
             <w:r>
               <w:rPr>
@@ -969,10 +998,12 @@
               <w:tab w:val="right" w:pos="9019"/>
             </w:tabs>
             <w:rPr>
+              <w:rFonts w:asciiTheme="minorHAnsi" w:eastAsiaTheme="minorEastAsia" w:hAnsiTheme="minorHAnsi" w:cstheme="minorBidi"/>
               <w:noProof/>
+              <w:color w:val="auto"/>
             </w:rPr>
           </w:pPr>
-          <w:hyperlink w:anchor="_Toc498518834" w:history="1">
+          <w:hyperlink w:anchor="_Toc498603786" w:history="1">
             <w:r>
               <w:rPr>
                 <w:rStyle w:val="Hyperlink"/>
@@ -999,7 +1030,7 @@
                 <w:noProof/>
                 <w:webHidden/>
               </w:rPr>
-              <w:instrText xml:space="preserve"> PAGEREF _Toc498518834 \h </w:instrText>
+              <w:instrText xml:space="preserve"> PAGEREF _Toc498603786 \h </w:instrText>
             </w:r>
             <w:r>
               <w:rPr>
@@ -1037,10 +1068,12 @@
               <w:tab w:val="right" w:pos="9019"/>
             </w:tabs>
             <w:rPr>
+              <w:rFonts w:asciiTheme="minorHAnsi" w:eastAsiaTheme="minorEastAsia" w:hAnsiTheme="minorHAnsi" w:cstheme="minorBidi"/>
               <w:noProof/>
+              <w:color w:val="auto"/>
             </w:rPr>
           </w:pPr>
-          <w:hyperlink w:anchor="_Toc498518835" w:history="1">
+          <w:hyperlink w:anchor="_Toc498603787" w:history="1">
             <w:r>
               <w:rPr>
                 <w:rStyle w:val="Hyperlink"/>
@@ -1067,7 +1100,7 @@
                 <w:noProof/>
                 <w:webHidden/>
               </w:rPr>
-              <w:instrText xml:space="preserve"> PAGEREF _Toc498518835 \h </w:instrText>
+              <w:instrText xml:space="preserve"> PAGEREF _Toc498603787 \h </w:instrText>
             </w:r>
             <w:r>
               <w:rPr>
@@ -1087,7 +1120,7 @@
                 <w:noProof/>
                 <w:webHidden/>
               </w:rPr>
-              <w:t>10</w:t>
+              <w:t>11</w:t>
             </w:r>
             <w:r>
               <w:rPr>
@@ -1105,16 +1138,18 @@
               <w:tab w:val="right" w:pos="9019"/>
             </w:tabs>
             <w:rPr>
+              <w:rFonts w:asciiTheme="minorHAnsi" w:eastAsiaTheme="minorEastAsia" w:hAnsiTheme="minorHAnsi" w:cstheme="minorBidi"/>
               <w:noProof/>
+              <w:color w:val="auto"/>
             </w:rPr>
           </w:pPr>
-          <w:hyperlink w:anchor="_Toc498518836" w:history="1">
+          <w:hyperlink w:anchor="_Toc498603788" w:history="1">
             <w:r>
               <w:rPr>
                 <w:rStyle w:val="Hyperlink"/>
                 <w:noProof/>
               </w:rPr>
-              <w:t>Process Motion</w:t>
+              <w:t>Motion</w:t>
             </w:r>
             <w:r>
               <w:rPr>
@@ -1135,7 +1170,7 @@
                 <w:noProof/>
                 <w:webHidden/>
               </w:rPr>
-              <w:instrText xml:space="preserve"> PAGEREF _Toc498518836 \h </w:instrText>
+              <w:instrText xml:space="preserve"> PAGEREF _Toc498603788 \h </w:instrText>
             </w:r>
             <w:r>
               <w:rPr>
@@ -1173,15 +1208,157 @@
               <w:tab w:val="right" w:pos="9019"/>
             </w:tabs>
             <w:rPr>
+              <w:rFonts w:asciiTheme="minorHAnsi" w:eastAsiaTheme="minorEastAsia" w:hAnsiTheme="minorHAnsi" w:cstheme="minorBidi"/>
               <w:noProof/>
+              <w:color w:val="auto"/>
             </w:rPr>
           </w:pPr>
-          <w:hyperlink w:anchor="_Toc498518837" w:history="1">
+          <w:hyperlink w:anchor="_Toc498603789" w:history="1">
             <w:r>
               <w:rPr>
                 <w:rStyle w:val="Hyperlink"/>
                 <w:noProof/>
               </w:rPr>
+              <w:t>Spirometer</w:t>
+            </w:r>
+            <w:r>
+              <w:rPr>
+                <w:noProof/>
+                <w:webHidden/>
+              </w:rPr>
+              <w:tab/>
+            </w:r>
+            <w:r>
+              <w:rPr>
+                <w:noProof/>
+                <w:webHidden/>
+              </w:rPr>
+              <w:fldChar w:fldCharType="begin"/>
+            </w:r>
+            <w:r>
+              <w:rPr>
+                <w:noProof/>
+                <w:webHidden/>
+              </w:rPr>
+              <w:instrText xml:space="preserve"> PAGEREF _Toc498603789 \h </w:instrText>
+            </w:r>
+            <w:r>
+              <w:rPr>
+                <w:noProof/>
+                <w:webHidden/>
+              </w:rPr>
+            </w:r>
+            <w:r>
+              <w:rPr>
+                <w:noProof/>
+                <w:webHidden/>
+              </w:rPr>
+              <w:fldChar w:fldCharType="separate"/>
+            </w:r>
+            <w:r>
+              <w:rPr>
+                <w:noProof/>
+                <w:webHidden/>
+              </w:rPr>
+              <w:t>12</w:t>
+            </w:r>
+            <w:r>
+              <w:rPr>
+                <w:noProof/>
+                <w:webHidden/>
+              </w:rPr>
+              <w:fldChar w:fldCharType="end"/>
+            </w:r>
+          </w:hyperlink>
+        </w:p>
+        <w:p>
+          <w:pPr>
+            <w:pStyle w:val="TOC3"/>
+            <w:tabs>
+              <w:tab w:val="right" w:pos="9019"/>
+            </w:tabs>
+            <w:rPr>
+              <w:rFonts w:asciiTheme="minorHAnsi" w:eastAsiaTheme="minorEastAsia" w:hAnsiTheme="minorHAnsi" w:cstheme="minorBidi"/>
+              <w:noProof/>
+              <w:color w:val="auto"/>
+            </w:rPr>
+          </w:pPr>
+          <w:hyperlink w:anchor="_Toc498603790" w:history="1">
+            <w:r>
+              <w:rPr>
+                <w:rStyle w:val="Hyperlink"/>
+                <w:noProof/>
+              </w:rPr>
+              <w:t>Process Motion</w:t>
+            </w:r>
+            <w:r>
+              <w:rPr>
+                <w:noProof/>
+                <w:webHidden/>
+              </w:rPr>
+              <w:tab/>
+            </w:r>
+            <w:r>
+              <w:rPr>
+                <w:noProof/>
+                <w:webHidden/>
+              </w:rPr>
+              <w:fldChar w:fldCharType="begin"/>
+            </w:r>
+            <w:r>
+              <w:rPr>
+                <w:noProof/>
+                <w:webHidden/>
+              </w:rPr>
+              <w:instrText xml:space="preserve"> PAGEREF _Toc498603790 \h </w:instrText>
+            </w:r>
+            <w:r>
+              <w:rPr>
+                <w:noProof/>
+                <w:webHidden/>
+              </w:rPr>
+            </w:r>
+            <w:r>
+              <w:rPr>
+                <w:noProof/>
+                <w:webHidden/>
+              </w:rPr>
+              <w:fldChar w:fldCharType="separate"/>
+            </w:r>
+            <w:r>
+              <w:rPr>
+                <w:noProof/>
+                <w:webHidden/>
+              </w:rPr>
+              <w:t>13</w:t>
+            </w:r>
+            <w:r>
+              <w:rPr>
+                <w:noProof/>
+                <w:webHidden/>
+              </w:rPr>
+              <w:fldChar w:fldCharType="end"/>
+            </w:r>
+          </w:hyperlink>
+        </w:p>
+        <w:p>
+          <w:pPr>
+            <w:pStyle w:val="TOC3"/>
+            <w:tabs>
+              <w:tab w:val="right" w:pos="9019"/>
+            </w:tabs>
+            <w:rPr>
+              <w:rFonts w:asciiTheme="minorHAnsi" w:eastAsiaTheme="minorEastAsia" w:hAnsiTheme="minorHAnsi" w:cstheme="minorBidi"/>
+              <w:noProof/>
+              <w:color w:val="auto"/>
+            </w:rPr>
+          </w:pPr>
+          <w:hyperlink w:anchor="_Toc498603791" w:history="1">
+            <w:r>
+              <w:rPr>
+                <w:rStyle w:val="Hyperlink"/>
+                <w:noProof/>
+              </w:rPr>
               <w:t>Process Spirometer</w:t>
             </w:r>
             <w:r>
@@ -1203,7 +1380,7 @@
                 <w:noProof/>
                 <w:webHidden/>
               </w:rPr>
-              <w:instrText xml:space="preserve"> PAGEREF _Toc498518837 \h </w:instrText>
+              <w:instrText xml:space="preserve"> PAGEREF _Toc498603791 \h </w:instrText>
             </w:r>
             <w:r>
               <w:rPr>
@@ -1223,7 +1400,7 @@
                 <w:noProof/>
                 <w:webHidden/>
               </w:rPr>
-              <w:t>11</w:t>
+              <w:t>13</w:t>
             </w:r>
             <w:r>
               <w:rPr>
@@ -1241,10 +1418,12 @@
               <w:tab w:val="right" w:pos="9019"/>
             </w:tabs>
             <w:rPr>
+              <w:rFonts w:asciiTheme="minorHAnsi" w:eastAsiaTheme="minorEastAsia" w:hAnsiTheme="minorHAnsi" w:cstheme="minorBidi"/>
               <w:noProof/>
+              <w:color w:val="auto"/>
             </w:rPr>
           </w:pPr>
-          <w:hyperlink w:anchor="_Toc498518838" w:history="1">
+          <w:hyperlink w:anchor="_Toc498603792" w:history="1">
             <w:r>
               <w:rPr>
                 <w:rStyle w:val="Hyperlink"/>
@@ -1271,7 +1450,7 @@
                 <w:noProof/>
                 <w:webHidden/>
               </w:rPr>
-              <w:instrText xml:space="preserve"> PAGEREF _Toc498518838 \h </w:instrText>
+              <w:instrText xml:space="preserve"> PAGEREF _Toc498603792 \h </w:instrText>
             </w:r>
             <w:r>
               <w:rPr>
@@ -1291,7 +1470,7 @@
                 <w:noProof/>
                 <w:webHidden/>
               </w:rPr>
-              <w:t>12</w:t>
+              <w:t>14</w:t>
             </w:r>
             <w:r>
               <w:rPr>
@@ -1309,10 +1488,12 @@
               <w:tab w:val="right" w:pos="9019"/>
             </w:tabs>
             <w:rPr>
+              <w:rFonts w:asciiTheme="minorHAnsi" w:eastAsiaTheme="minorEastAsia" w:hAnsiTheme="minorHAnsi" w:cstheme="minorBidi"/>
               <w:noProof/>
+              <w:color w:val="auto"/>
             </w:rPr>
           </w:pPr>
-          <w:hyperlink w:anchor="_Toc498518839" w:history="1">
+          <w:hyperlink w:anchor="_Toc498603793" w:history="1">
             <w:r>
               <w:rPr>
                 <w:rStyle w:val="Hyperlink"/>
@@ -1339,7 +1520,7 @@
                 <w:noProof/>
                 <w:webHidden/>
               </w:rPr>
-              <w:instrText xml:space="preserve"> PAGEREF _Toc498518839 \h </w:instrText>
+              <w:instrText xml:space="preserve"> PAGEREF _Toc498603793 \h </w:instrText>
             </w:r>
             <w:r>
               <w:rPr>
@@ -1359,7 +1540,7 @@
                 <w:noProof/>
                 <w:webHidden/>
               </w:rPr>
-              <w:t>12</w:t>
+              <w:t>14</w:t>
             </w:r>
             <w:r>
               <w:rPr>
@@ -1377,16 +1558,18 @@
               <w:tab w:val="right" w:pos="9019"/>
             </w:tabs>
             <w:rPr>
+              <w:rFonts w:asciiTheme="minorHAnsi" w:eastAsiaTheme="minorEastAsia" w:hAnsiTheme="minorHAnsi" w:cstheme="minorBidi"/>
               <w:noProof/>
+              <w:color w:val="auto"/>
             </w:rPr>
           </w:pPr>
-          <w:hyperlink w:anchor="_Toc498518840" w:history="1">
+          <w:hyperlink w:anchor="_Toc498603794" w:history="1">
             <w:r>
               <w:rPr>
                 <w:rStyle w:val="Hyperlink"/>
                 <w:noProof/>
               </w:rPr>
-              <w:t>Useability</w:t>
+              <w:t>Usability</w:t>
             </w:r>
             <w:r>
               <w:rPr>
@@ -1407,7 +1590,7 @@
                 <w:noProof/>
                 <w:webHidden/>
               </w:rPr>
-              <w:instrText xml:space="preserve"> PAGEREF _Toc498518840 \h </w:instrText>
+              <w:instrText xml:space="preserve"> PAGEREF _Toc498603794 \h </w:instrText>
             </w:r>
             <w:r>
               <w:rPr>
@@ -1427,7 +1610,7 @@
                 <w:noProof/>
                 <w:webHidden/>
               </w:rPr>
-              <w:t>12</w:t>
+              <w:t>14</w:t>
             </w:r>
             <w:r>
               <w:rPr>
@@ -1445,10 +1628,12 @@
               <w:tab w:val="right" w:pos="9019"/>
             </w:tabs>
             <w:rPr>
+              <w:rFonts w:asciiTheme="minorHAnsi" w:eastAsiaTheme="minorEastAsia" w:hAnsiTheme="minorHAnsi" w:cstheme="minorBidi"/>
               <w:noProof/>
+              <w:color w:val="auto"/>
             </w:rPr>
           </w:pPr>
-          <w:hyperlink w:anchor="_Toc498518841" w:history="1">
+          <w:hyperlink w:anchor="_Toc498603795" w:history="1">
             <w:r>
               <w:rPr>
                 <w:rStyle w:val="Hyperlink"/>
@@ -1475,7 +1660,7 @@
                 <w:noProof/>
                 <w:webHidden/>
               </w:rPr>
-              <w:instrText xml:space="preserve"> PAGEREF _Toc498518841 \h </w:instrText>
+              <w:instrText xml:space="preserve"> PAGEREF _Toc498603795 \h </w:instrText>
             </w:r>
             <w:r>
               <w:rPr>
@@ -1495,7 +1680,7 @@
                 <w:noProof/>
                 <w:webHidden/>
               </w:rPr>
-              <w:t>12</w:t>
+              <w:t>14</w:t>
             </w:r>
             <w:r>
               <w:rPr>
@@ -1513,10 +1698,12 @@
               <w:tab w:val="right" w:pos="9019"/>
             </w:tabs>
             <w:rPr>
+              <w:rFonts w:asciiTheme="minorHAnsi" w:eastAsiaTheme="minorEastAsia" w:hAnsiTheme="minorHAnsi" w:cstheme="minorBidi"/>
               <w:noProof/>
+              <w:color w:val="auto"/>
             </w:rPr>
           </w:pPr>
-          <w:hyperlink w:anchor="_Toc498518842" w:history="1">
+          <w:hyperlink w:anchor="_Toc498603796" w:history="1">
             <w:r>
               <w:rPr>
                 <w:rStyle w:val="Hyperlink"/>
@@ -1543,7 +1730,7 @@
                 <w:noProof/>
                 <w:webHidden/>
               </w:rPr>
-              <w:instrText xml:space="preserve"> PAGEREF _Toc498518842 \h </w:instrText>
+              <w:instrText xml:space="preserve"> PAGEREF _Toc498603796 \h </w:instrText>
             </w:r>
             <w:r>
               <w:rPr>
@@ -1563,7 +1750,7 @@
                 <w:noProof/>
                 <w:webHidden/>
               </w:rPr>
-              <w:t>12</w:t>
+              <w:t>14</w:t>
             </w:r>
             <w:r>
               <w:rPr>
@@ -1581,10 +1768,12 @@
               <w:tab w:val="right" w:pos="9019"/>
             </w:tabs>
             <w:rPr>
+              <w:rFonts w:asciiTheme="minorHAnsi" w:eastAsiaTheme="minorEastAsia" w:hAnsiTheme="minorHAnsi" w:cstheme="minorBidi"/>
               <w:noProof/>
+              <w:color w:val="auto"/>
             </w:rPr>
           </w:pPr>
-          <w:hyperlink w:anchor="_Toc498518843" w:history="1">
+          <w:hyperlink w:anchor="_Toc498603797" w:history="1">
             <w:r>
               <w:rPr>
                 <w:rStyle w:val="Hyperlink"/>
@@ -1611,7 +1800,7 @@
                 <w:noProof/>
                 <w:webHidden/>
               </w:rPr>
-              <w:instrText xml:space="preserve"> PAGEREF _Toc498518843 \h </w:instrText>
+              <w:instrText xml:space="preserve"> PAGEREF _Toc498603797 \h </w:instrText>
             </w:r>
             <w:r>
               <w:rPr>
@@ -1631,7 +1820,7 @@
                 <w:noProof/>
                 <w:webHidden/>
               </w:rPr>
-              <w:t>12</w:t>
+              <w:t>14</w:t>
             </w:r>
             <w:r>
               <w:rPr>
@@ -1649,10 +1838,12 @@
               <w:tab w:val="right" w:pos="9019"/>
             </w:tabs>
             <w:rPr>
+              <w:rFonts w:asciiTheme="minorHAnsi" w:eastAsiaTheme="minorEastAsia" w:hAnsiTheme="minorHAnsi" w:cstheme="minorBidi"/>
               <w:noProof/>
+              <w:color w:val="auto"/>
             </w:rPr>
           </w:pPr>
-          <w:hyperlink w:anchor="_Toc498518844" w:history="1">
+          <w:hyperlink w:anchor="_Toc498603798" w:history="1">
             <w:r>
               <w:rPr>
                 <w:rStyle w:val="Hyperlink"/>
@@ -1679,7 +1870,7 @@
                 <w:noProof/>
                 <w:webHidden/>
               </w:rPr>
-              <w:instrText xml:space="preserve"> PAGEREF _Toc498518844 \h </w:instrText>
+              <w:instrText xml:space="preserve"> PAGEREF _Toc498603798 \h </w:instrText>
             </w:r>
             <w:r>
               <w:rPr>
@@ -1699,7 +1890,7 @@
                 <w:noProof/>
                 <w:webHidden/>
               </w:rPr>
-              <w:t>13</w:t>
+              <w:t>15</w:t>
             </w:r>
             <w:r>
               <w:rPr>
@@ -1717,10 +1908,12 @@
               <w:tab w:val="right" w:pos="9019"/>
             </w:tabs>
             <w:rPr>
+              <w:rFonts w:asciiTheme="minorHAnsi" w:eastAsiaTheme="minorEastAsia" w:hAnsiTheme="minorHAnsi" w:cstheme="minorBidi"/>
               <w:noProof/>
+              <w:color w:val="auto"/>
             </w:rPr>
           </w:pPr>
-          <w:hyperlink w:anchor="_Toc498518845" w:history="1">
+          <w:hyperlink w:anchor="_Toc498603799" w:history="1">
             <w:r>
               <w:rPr>
                 <w:rStyle w:val="Hyperlink"/>
@@ -1747,7 +1940,7 @@
                 <w:noProof/>
                 <w:webHidden/>
               </w:rPr>
-              <w:instrText xml:space="preserve"> PAGEREF _Toc498518845 \h </w:instrText>
+              <w:instrText xml:space="preserve"> PAGEREF _Toc498603799 \h </w:instrText>
             </w:r>
             <w:r>
               <w:rPr>
@@ -1767,7 +1960,7 @@
                 <w:noProof/>
                 <w:webHidden/>
               </w:rPr>
-              <w:t>13</w:t>
+              <w:t>15</w:t>
             </w:r>
             <w:r>
               <w:rPr>
@@ -1785,10 +1978,12 @@
               <w:tab w:val="right" w:pos="9019"/>
             </w:tabs>
             <w:rPr>
+              <w:rFonts w:asciiTheme="minorHAnsi" w:eastAsiaTheme="minorEastAsia" w:hAnsiTheme="minorHAnsi" w:cstheme="minorBidi"/>
               <w:noProof/>
+              <w:color w:val="auto"/>
             </w:rPr>
           </w:pPr>
-          <w:hyperlink w:anchor="_Toc498518846" w:history="1">
+          <w:hyperlink w:anchor="_Toc498603800" w:history="1">
             <w:r>
               <w:rPr>
                 <w:rStyle w:val="Hyperlink"/>
@@ -1815,7 +2010,7 @@
                 <w:noProof/>
                 <w:webHidden/>
               </w:rPr>
-              <w:instrText xml:space="preserve"> PAGEREF _Toc498518846 \h </w:instrText>
+              <w:instrText xml:space="preserve"> PAGEREF _Toc498603800 \h </w:instrText>
             </w:r>
             <w:r>
               <w:rPr>
@@ -1835,7 +2030,7 @@
                 <w:noProof/>
                 <w:webHidden/>
               </w:rPr>
-              <w:t>13</w:t>
+              <w:t>15</w:t>
             </w:r>
             <w:r>
               <w:rPr>
@@ -1853,10 +2048,12 @@
               <w:tab w:val="right" w:pos="9019"/>
             </w:tabs>
             <w:rPr>
+              <w:rFonts w:asciiTheme="minorHAnsi" w:eastAsiaTheme="minorEastAsia" w:hAnsiTheme="minorHAnsi" w:cstheme="minorBidi"/>
               <w:noProof/>
+              <w:color w:val="auto"/>
             </w:rPr>
           </w:pPr>
-          <w:hyperlink w:anchor="_Toc498518847" w:history="1">
+          <w:hyperlink w:anchor="_Toc498603801" w:history="1">
             <w:r>
               <w:rPr>
                 <w:rStyle w:val="Hyperlink"/>
@@ -1883,7 +2080,7 @@
                 <w:noProof/>
                 <w:webHidden/>
               </w:rPr>
-              <w:instrText xml:space="preserve"> PAGEREF _Toc498518847 \h </w:instrText>
+              <w:instrText xml:space="preserve"> PAGEREF _Toc498603801 \h </w:instrText>
             </w:r>
             <w:r>
               <w:rPr>
@@ -1903,7 +2100,7 @@
                 <w:noProof/>
                 <w:webHidden/>
               </w:rPr>
-              <w:t>13</w:t>
+              <w:t>15</w:t>
             </w:r>
             <w:r>
               <w:rPr>
@@ -1921,10 +2118,12 @@
               <w:tab w:val="right" w:pos="9019"/>
             </w:tabs>
             <w:rPr>
+              <w:rFonts w:asciiTheme="minorHAnsi" w:eastAsiaTheme="minorEastAsia" w:hAnsiTheme="minorHAnsi" w:cstheme="minorBidi"/>
               <w:noProof/>
+              <w:color w:val="auto"/>
             </w:rPr>
           </w:pPr>
-          <w:hyperlink w:anchor="_Toc498518848" w:history="1">
+          <w:hyperlink w:anchor="_Toc498603802" w:history="1">
             <w:r>
               <w:rPr>
                 <w:rStyle w:val="Hyperlink"/>
@@ -1951,7 +2150,7 @@
                 <w:noProof/>
                 <w:webHidden/>
               </w:rPr>
-              <w:instrText xml:space="preserve"> PAGEREF _Toc498518848 \h </w:instrText>
+              <w:instrText xml:space="preserve"> PAGEREF _Toc498603802 \h </w:instrText>
             </w:r>
             <w:r>
               <w:rPr>
@@ -1971,7 +2170,7 @@
                 <w:noProof/>
                 <w:webHidden/>
               </w:rPr>
-              <w:t>14</w:t>
+              <w:t>16</w:t>
             </w:r>
             <w:r>
               <w:rPr>
@@ -1998,20 +2197,20 @@
     <w:p/>
     <w:p/>
     <w:p>
-      <w:bookmarkStart w:id="1" w:name="_q0lhbgrebu9k" w:colFirst="0" w:colLast="0"/>
-      <w:bookmarkStart w:id="2" w:name="_pt19oafafnqn" w:colFirst="0" w:colLast="0"/>
-      <w:bookmarkStart w:id="3" w:name="_b0jg69eqxcmy" w:colFirst="0" w:colLast="0"/>
-      <w:bookmarkStart w:id="4" w:name="_vzvm1qhu7jea" w:colFirst="0" w:colLast="0"/>
-      <w:bookmarkStart w:id="5" w:name="_ovsmhu4wmr9y" w:colFirst="0" w:colLast="0"/>
-      <w:bookmarkStart w:id="6" w:name="_vnmccjfvbdc" w:colFirst="0" w:colLast="0"/>
-      <w:bookmarkStart w:id="7" w:name="_v6mjgmt8hud4" w:colFirst="0" w:colLast="0"/>
-      <w:bookmarkEnd w:id="1"/>
+      <w:bookmarkStart w:id="2" w:name="_q0lhbgrebu9k" w:colFirst="0" w:colLast="0"/>
+      <w:bookmarkStart w:id="3" w:name="_pt19oafafnqn" w:colFirst="0" w:colLast="0"/>
+      <w:bookmarkStart w:id="4" w:name="_b0jg69eqxcmy" w:colFirst="0" w:colLast="0"/>
+      <w:bookmarkStart w:id="5" w:name="_vzvm1qhu7jea" w:colFirst="0" w:colLast="0"/>
+      <w:bookmarkStart w:id="6" w:name="_ovsmhu4wmr9y" w:colFirst="0" w:colLast="0"/>
+      <w:bookmarkStart w:id="7" w:name="_vnmccjfvbdc" w:colFirst="0" w:colLast="0"/>
+      <w:bookmarkStart w:id="8" w:name="_v6mjgmt8hud4" w:colFirst="0" w:colLast="0"/>
       <w:bookmarkEnd w:id="2"/>
       <w:bookmarkEnd w:id="3"/>
       <w:bookmarkEnd w:id="4"/>
       <w:bookmarkEnd w:id="5"/>
       <w:bookmarkEnd w:id="6"/>
       <w:bookmarkEnd w:id="7"/>
+      <w:bookmarkEnd w:id="8"/>
     </w:p>
     <w:p/>
     <w:p/>
@@ -2025,11 +2224,11 @@
       <w:pPr>
         <w:pStyle w:val="Heading2"/>
       </w:pPr>
-      <w:bookmarkStart w:id="8" w:name="_Toc498518821"/>
+      <w:bookmarkStart w:id="9" w:name="_Toc498603773"/>
       <w:r>
         <w:t>Abstract</w:t>
       </w:r>
-      <w:bookmarkEnd w:id="8"/>
+      <w:bookmarkEnd w:id="9"/>
     </w:p>
     <w:p/>
     <w:p>
@@ -2042,8 +2241,8 @@
       <w:pPr>
         <w:pStyle w:val="Heading2"/>
       </w:pPr>
-      <w:bookmarkStart w:id="9" w:name="_x1xeyjlfl1na" w:colFirst="0" w:colLast="0"/>
-      <w:bookmarkEnd w:id="9"/>
+      <w:bookmarkStart w:id="10" w:name="_x1xeyjlfl1na" w:colFirst="0" w:colLast="0"/>
+      <w:bookmarkEnd w:id="10"/>
     </w:p>
     <w:p/>
     <w:p/>
@@ -2099,11 +2298,11 @@
       <w:pPr>
         <w:pStyle w:val="Heading2"/>
       </w:pPr>
-      <w:bookmarkStart w:id="10" w:name="_Toc498518822"/>
+      <w:bookmarkStart w:id="11" w:name="_Toc498603774"/>
       <w:r>
         <w:t>Use Case Diagram</w:t>
       </w:r>
-      <w:bookmarkEnd w:id="10"/>
+      <w:bookmarkEnd w:id="11"/>
     </w:p>
     <w:p/>
     <w:p>
@@ -2114,6 +2313,7 @@
         <w:rPr>
           <w:noProof/>
         </w:rPr>
+        <w:lastRenderedPageBreak/>
         <w:drawing>
           <wp:inline distT="114300" distB="114300" distL="114300" distR="114300">
             <wp:extent cx="6325374" cy="5043488"/>
@@ -2176,22 +2376,23 @@
       <w:pPr>
         <w:pStyle w:val="Heading2"/>
       </w:pPr>
-      <w:bookmarkStart w:id="11" w:name="_Toc498518823"/>
+      <w:bookmarkStart w:id="12" w:name="_Toc498603775"/>
       <w:r>
         <w:t>Brief use case</w:t>
       </w:r>
-      <w:bookmarkEnd w:id="11"/>
+      <w:bookmarkEnd w:id="12"/>
     </w:p>
     <w:p/>
     <w:p>
       <w:pPr>
         <w:pStyle w:val="Heading3"/>
       </w:pPr>
-      <w:bookmarkStart w:id="12" w:name="_Toc498518824"/>
+      <w:bookmarkStart w:id="13" w:name="_Toc498603776"/>
       <w:r>
+        <w:lastRenderedPageBreak/>
         <w:t>Patient Login</w:t>
       </w:r>
-      <w:bookmarkEnd w:id="12"/>
+      <w:bookmarkEnd w:id="13"/>
     </w:p>
     <w:tbl>
       <w:tblPr>
@@ -2459,11 +2660,11 @@
       <w:pPr>
         <w:pStyle w:val="Heading3"/>
       </w:pPr>
-      <w:bookmarkStart w:id="13" w:name="_Toc498518825"/>
+      <w:bookmarkStart w:id="14" w:name="_Toc498603777"/>
       <w:r>
         <w:t>Patient Logout</w:t>
       </w:r>
-      <w:bookmarkEnd w:id="13"/>
+      <w:bookmarkEnd w:id="14"/>
     </w:p>
     <w:tbl>
       <w:tblPr>
@@ -2718,12 +2919,11 @@
       <w:pPr>
         <w:pStyle w:val="Heading3"/>
       </w:pPr>
-      <w:bookmarkStart w:id="14" w:name="_Toc498518826"/>
+      <w:bookmarkStart w:id="15" w:name="_Toc498603778"/>
       <w:r>
-        <w:lastRenderedPageBreak/>
         <w:t>Register</w:t>
       </w:r>
-      <w:bookmarkEnd w:id="14"/>
+      <w:bookmarkEnd w:id="15"/>
     </w:p>
     <w:tbl>
       <w:tblPr>
@@ -2858,6 +3058,7 @@
               <w:spacing w:line="240" w:lineRule="auto"/>
             </w:pPr>
             <w:r>
+              <w:lastRenderedPageBreak/>
               <w:t>Preconditions</w:t>
             </w:r>
           </w:p>
@@ -3002,11 +3203,11 @@
       <w:pPr>
         <w:pStyle w:val="Heading3"/>
       </w:pPr>
-      <w:bookmarkStart w:id="15" w:name="_Toc498518827"/>
+      <w:bookmarkStart w:id="16" w:name="_Toc498603779"/>
       <w:r>
         <w:t>Manage Account</w:t>
       </w:r>
-      <w:bookmarkEnd w:id="15"/>
+      <w:bookmarkEnd w:id="16"/>
     </w:p>
     <w:tbl>
       <w:tblPr>
@@ -3279,20 +3480,19 @@
       <w:pPr>
         <w:pStyle w:val="Heading3"/>
       </w:pPr>
-      <w:bookmarkStart w:id="16" w:name="_68hpx5amcpxs" w:colFirst="0" w:colLast="0"/>
-      <w:bookmarkEnd w:id="16"/>
+      <w:bookmarkStart w:id="17" w:name="_68hpx5amcpxs" w:colFirst="0" w:colLast="0"/>
+      <w:bookmarkEnd w:id="17"/>
     </w:p>
     <w:p/>
     <w:p>
       <w:pPr>
         <w:pStyle w:val="Heading3"/>
       </w:pPr>
-      <w:bookmarkStart w:id="17" w:name="_Toc498518828"/>
+      <w:bookmarkStart w:id="18" w:name="_Toc498603780"/>
       <w:r>
-        <w:lastRenderedPageBreak/>
         <w:t>Process Account Creation</w:t>
       </w:r>
-      <w:bookmarkEnd w:id="17"/>
+      <w:bookmarkEnd w:id="18"/>
     </w:p>
     <w:tbl>
       <w:tblPr>
@@ -3456,7 +3656,11 @@
               <w:spacing w:line="240" w:lineRule="auto"/>
             </w:pPr>
             <w:r>
-              <w:t>The Doctor/Patient has successfully completed the registration form to create a profile.</w:t>
+              <w:t xml:space="preserve">The Doctor/Patient has successfully completed the registration form to create a </w:t>
+            </w:r>
+            <w:r>
+              <w:lastRenderedPageBreak/>
+              <w:t>profile.</w:t>
             </w:r>
           </w:p>
         </w:tc>
@@ -3479,6 +3683,7 @@
               <w:spacing w:line="240" w:lineRule="auto"/>
             </w:pPr>
             <w:r>
+              <w:lastRenderedPageBreak/>
               <w:t>Activity</w:t>
             </w:r>
           </w:p>
@@ -3558,11 +3763,11 @@
       <w:pPr>
         <w:pStyle w:val="Heading3"/>
       </w:pPr>
-      <w:bookmarkStart w:id="18" w:name="_Toc498518829"/>
+      <w:bookmarkStart w:id="19" w:name="_Toc498603781"/>
       <w:r>
         <w:t>Process Login</w:t>
       </w:r>
-      <w:bookmarkEnd w:id="18"/>
+      <w:bookmarkEnd w:id="19"/>
     </w:p>
     <w:tbl>
       <w:tblPr>
@@ -3831,12 +4036,11 @@
       <w:pPr>
         <w:pStyle w:val="Heading3"/>
       </w:pPr>
-      <w:bookmarkStart w:id="19" w:name="_Toc498518830"/>
+      <w:bookmarkStart w:id="20" w:name="_Toc498603782"/>
       <w:r>
-        <w:lastRenderedPageBreak/>
         <w:t>Doctor Login</w:t>
       </w:r>
-      <w:bookmarkEnd w:id="19"/>
+      <w:bookmarkEnd w:id="20"/>
     </w:p>
     <w:tbl>
       <w:tblPr>
@@ -4031,6 +4235,7 @@
               <w:spacing w:line="240" w:lineRule="auto"/>
             </w:pPr>
             <w:r>
+              <w:lastRenderedPageBreak/>
               <w:t>Activity</w:t>
             </w:r>
           </w:p>
@@ -4110,11 +4315,11 @@
       <w:pPr>
         <w:pStyle w:val="Heading3"/>
       </w:pPr>
-      <w:bookmarkStart w:id="20" w:name="_Toc498518831"/>
+      <w:bookmarkStart w:id="21" w:name="_Toc498603783"/>
       <w:r>
         <w:t>Doctor Logout</w:t>
       </w:r>
-      <w:bookmarkEnd w:id="20"/>
+      <w:bookmarkEnd w:id="21"/>
     </w:p>
     <w:tbl>
       <w:tblPr>
@@ -4379,12 +4584,11 @@
       <w:pPr>
         <w:pStyle w:val="Heading3"/>
       </w:pPr>
-      <w:bookmarkStart w:id="21" w:name="_Toc498518832"/>
+      <w:bookmarkStart w:id="22" w:name="_Toc498603784"/>
       <w:r>
-        <w:lastRenderedPageBreak/>
         <w:t>Manage Patients</w:t>
       </w:r>
-      <w:bookmarkEnd w:id="21"/>
+      <w:bookmarkEnd w:id="22"/>
     </w:p>
     <w:tbl>
       <w:tblPr>
@@ -4563,6 +4767,7 @@
               <w:spacing w:line="240" w:lineRule="auto"/>
             </w:pPr>
             <w:r>
+              <w:lastRenderedPageBreak/>
               <w:t>Activity</w:t>
             </w:r>
           </w:p>
@@ -4642,11 +4847,11 @@
       <w:pPr>
         <w:pStyle w:val="Heading3"/>
       </w:pPr>
-      <w:bookmarkStart w:id="22" w:name="_Toc498518833"/>
+      <w:bookmarkStart w:id="23" w:name="_Toc498603785"/>
       <w:r>
         <w:t>Food Diary</w:t>
       </w:r>
-      <w:bookmarkEnd w:id="22"/>
+      <w:bookmarkEnd w:id="23"/>
     </w:p>
     <w:tbl>
       <w:tblPr>
@@ -4927,12 +5132,11 @@
       <w:pPr>
         <w:pStyle w:val="Heading3"/>
       </w:pPr>
-      <w:bookmarkStart w:id="23" w:name="_Toc498518834"/>
+      <w:bookmarkStart w:id="24" w:name="_Toc498603786"/>
       <w:r>
-        <w:lastRenderedPageBreak/>
         <w:t>Process Food Diary</w:t>
       </w:r>
-      <w:bookmarkEnd w:id="23"/>
+      <w:bookmarkEnd w:id="24"/>
     </w:p>
     <w:tbl>
       <w:tblPr>
@@ -5140,7 +5344,11 @@
             </w:r>
             <w:proofErr w:type="spellEnd"/>
             <w:r>
-              <w:t xml:space="preserve"> food diary and the changes are sent to the API. The API then validates the request.</w:t>
+              <w:t xml:space="preserve"> food diary and the changes </w:t>
+            </w:r>
+            <w:r>
+              <w:lastRenderedPageBreak/>
+              <w:t>are sent to the API. The API then validates the request.</w:t>
             </w:r>
           </w:p>
         </w:tc>
@@ -5163,6 +5371,7 @@
               <w:spacing w:line="240" w:lineRule="auto"/>
             </w:pPr>
             <w:r>
+              <w:lastRenderedPageBreak/>
               <w:t>Consequences</w:t>
             </w:r>
           </w:p>
@@ -5199,11 +5408,11 @@
       <w:pPr>
         <w:pStyle w:val="Heading3"/>
       </w:pPr>
-      <w:bookmarkStart w:id="24" w:name="_Toc498518835"/>
+      <w:bookmarkStart w:id="25" w:name="_Toc498603787"/>
       <w:r>
         <w:t>Process Manage Patients</w:t>
       </w:r>
-      <w:bookmarkEnd w:id="24"/>
+      <w:bookmarkEnd w:id="25"/>
     </w:p>
     <w:tbl>
       <w:tblPr>
@@ -5469,12 +5678,11 @@
       <w:pPr>
         <w:pStyle w:val="Heading3"/>
       </w:pPr>
-      <w:bookmarkStart w:id="25" w:name="_Toc498518836"/>
+      <w:bookmarkStart w:id="26" w:name="_Toc498603788"/>
       <w:r>
-        <w:lastRenderedPageBreak/>
-        <w:t>Process Motion</w:t>
+        <w:t>Motion</w:t>
       </w:r>
-      <w:bookmarkEnd w:id="25"/>
+      <w:bookmarkEnd w:id="26"/>
     </w:p>
     <w:tbl>
       <w:tblPr>
@@ -5535,7 +5743,7 @@
               <w:spacing w:line="240" w:lineRule="auto"/>
             </w:pPr>
             <w:r>
-              <w:t>Process Motion</w:t>
+              <w:t>Motion</w:t>
             </w:r>
           </w:p>
         </w:tc>
@@ -5681,6 +5889,7 @@
               <w:spacing w:line="240" w:lineRule="auto"/>
             </w:pPr>
             <w:r>
+              <w:lastRenderedPageBreak/>
               <w:t>Consequences</w:t>
             </w:r>
           </w:p>
@@ -5710,11 +5919,11 @@
       <w:pPr>
         <w:pStyle w:val="Heading3"/>
       </w:pPr>
-      <w:bookmarkStart w:id="26" w:name="_Toc498518837"/>
+      <w:bookmarkStart w:id="27" w:name="_Toc498603789"/>
       <w:r>
-        <w:t>Process Spirometer</w:t>
+        <w:t>Spirometer</w:t>
       </w:r>
-      <w:bookmarkEnd w:id="26"/>
+      <w:bookmarkEnd w:id="27"/>
     </w:p>
     <w:tbl>
       <w:tblPr>
@@ -5775,6 +5984,529 @@
               <w:spacing w:line="240" w:lineRule="auto"/>
             </w:pPr>
             <w:r>
+              <w:t>Spirometer</w:t>
+            </w:r>
+          </w:p>
+        </w:tc>
+      </w:tr>
+      <w:tr>
+        <w:tc>
+          <w:tcPr>
+            <w:tcW w:w="4514" w:type="dxa"/>
+            <w:shd w:val="clear" w:color="auto" w:fill="auto"/>
+            <w:tcMar>
+              <w:top w:w="100" w:type="dxa"/>
+              <w:left w:w="100" w:type="dxa"/>
+              <w:bottom w:w="100" w:type="dxa"/>
+              <w:right w:w="100" w:type="dxa"/>
+            </w:tcMar>
+          </w:tcPr>
+          <w:p>
+            <w:pPr>
+              <w:widowControl w:val="0"/>
+              <w:spacing w:line="240" w:lineRule="auto"/>
+            </w:pPr>
+            <w:r>
+              <w:t>Actors</w:t>
+            </w:r>
+          </w:p>
+        </w:tc>
+        <w:tc>
+          <w:tcPr>
+            <w:tcW w:w="4514" w:type="dxa"/>
+            <w:shd w:val="clear" w:color="auto" w:fill="auto"/>
+            <w:tcMar>
+              <w:top w:w="100" w:type="dxa"/>
+              <w:left w:w="100" w:type="dxa"/>
+              <w:bottom w:w="100" w:type="dxa"/>
+              <w:right w:w="100" w:type="dxa"/>
+            </w:tcMar>
+          </w:tcPr>
+          <w:p>
+            <w:pPr>
+              <w:widowControl w:val="0"/>
+              <w:spacing w:line="240" w:lineRule="auto"/>
+            </w:pPr>
+          </w:p>
+        </w:tc>
+      </w:tr>
+      <w:tr>
+        <w:tc>
+          <w:tcPr>
+            <w:tcW w:w="4514" w:type="dxa"/>
+            <w:shd w:val="clear" w:color="auto" w:fill="auto"/>
+            <w:tcMar>
+              <w:top w:w="100" w:type="dxa"/>
+              <w:left w:w="100" w:type="dxa"/>
+              <w:bottom w:w="100" w:type="dxa"/>
+              <w:right w:w="100" w:type="dxa"/>
+            </w:tcMar>
+          </w:tcPr>
+          <w:p>
+            <w:pPr>
+              <w:widowControl w:val="0"/>
+              <w:spacing w:line="240" w:lineRule="auto"/>
+            </w:pPr>
+            <w:r>
+              <w:t>Preconditions</w:t>
+            </w:r>
+          </w:p>
+        </w:tc>
+        <w:tc>
+          <w:tcPr>
+            <w:tcW w:w="4514" w:type="dxa"/>
+            <w:shd w:val="clear" w:color="auto" w:fill="auto"/>
+            <w:tcMar>
+              <w:top w:w="100" w:type="dxa"/>
+              <w:left w:w="100" w:type="dxa"/>
+              <w:bottom w:w="100" w:type="dxa"/>
+              <w:right w:w="100" w:type="dxa"/>
+            </w:tcMar>
+          </w:tcPr>
+          <w:p>
+            <w:pPr>
+              <w:widowControl w:val="0"/>
+              <w:spacing w:line="240" w:lineRule="auto"/>
+            </w:pPr>
+          </w:p>
+        </w:tc>
+      </w:tr>
+      <w:tr>
+        <w:tc>
+          <w:tcPr>
+            <w:tcW w:w="4514" w:type="dxa"/>
+            <w:shd w:val="clear" w:color="auto" w:fill="auto"/>
+            <w:tcMar>
+              <w:top w:w="100" w:type="dxa"/>
+              <w:left w:w="100" w:type="dxa"/>
+              <w:bottom w:w="100" w:type="dxa"/>
+              <w:right w:w="100" w:type="dxa"/>
+            </w:tcMar>
+          </w:tcPr>
+          <w:p>
+            <w:pPr>
+              <w:widowControl w:val="0"/>
+              <w:spacing w:line="240" w:lineRule="auto"/>
+            </w:pPr>
+            <w:r>
+              <w:t>Activity</w:t>
+            </w:r>
+          </w:p>
+        </w:tc>
+        <w:tc>
+          <w:tcPr>
+            <w:tcW w:w="4514" w:type="dxa"/>
+            <w:shd w:val="clear" w:color="auto" w:fill="auto"/>
+            <w:tcMar>
+              <w:top w:w="100" w:type="dxa"/>
+              <w:left w:w="100" w:type="dxa"/>
+              <w:bottom w:w="100" w:type="dxa"/>
+              <w:right w:w="100" w:type="dxa"/>
+            </w:tcMar>
+          </w:tcPr>
+          <w:p>
+            <w:pPr>
+              <w:widowControl w:val="0"/>
+              <w:spacing w:line="240" w:lineRule="auto"/>
+            </w:pPr>
+          </w:p>
+        </w:tc>
+      </w:tr>
+      <w:tr>
+        <w:tc>
+          <w:tcPr>
+            <w:tcW w:w="4514" w:type="dxa"/>
+            <w:shd w:val="clear" w:color="auto" w:fill="auto"/>
+            <w:tcMar>
+              <w:top w:w="100" w:type="dxa"/>
+              <w:left w:w="100" w:type="dxa"/>
+              <w:bottom w:w="100" w:type="dxa"/>
+              <w:right w:w="100" w:type="dxa"/>
+            </w:tcMar>
+          </w:tcPr>
+          <w:p>
+            <w:pPr>
+              <w:widowControl w:val="0"/>
+              <w:spacing w:line="240" w:lineRule="auto"/>
+            </w:pPr>
+            <w:r>
+              <w:t>Consequences</w:t>
+            </w:r>
+          </w:p>
+        </w:tc>
+        <w:tc>
+          <w:tcPr>
+            <w:tcW w:w="4514" w:type="dxa"/>
+            <w:shd w:val="clear" w:color="auto" w:fill="auto"/>
+            <w:tcMar>
+              <w:top w:w="100" w:type="dxa"/>
+              <w:left w:w="100" w:type="dxa"/>
+              <w:bottom w:w="100" w:type="dxa"/>
+              <w:right w:w="100" w:type="dxa"/>
+            </w:tcMar>
+          </w:tcPr>
+          <w:p>
+            <w:pPr>
+              <w:widowControl w:val="0"/>
+              <w:spacing w:line="240" w:lineRule="auto"/>
+            </w:pPr>
+          </w:p>
+        </w:tc>
+      </w:tr>
+    </w:tbl>
+    <w:p/>
+    <w:p/>
+    <w:p/>
+    <w:p/>
+    <w:p/>
+    <w:p/>
+    <w:p/>
+    <w:p/>
+    <w:p/>
+    <w:p/>
+    <w:p/>
+    <w:p/>
+    <w:p/>
+    <w:p/>
+    <w:p/>
+    <w:p/>
+    <w:p/>
+    <w:p/>
+    <w:p/>
+    <w:p/>
+    <w:p/>
+    <w:p/>
+    <w:p/>
+    <w:p/>
+    <w:p/>
+    <w:p/>
+    <w:p/>
+    <w:p/>
+    <w:p/>
+    <w:p/>
+    <w:p/>
+    <w:p/>
+    <w:p/>
+    <w:p/>
+    <w:p/>
+    <w:p/>
+    <w:p/>
+    <w:p/>
+    <w:p/>
+    <w:p/>
+    <w:p/>
+    <w:p/>
+    <w:p/>
+    <w:p/>
+    <w:p>
+      <w:pPr>
+        <w:pStyle w:val="Heading3"/>
+      </w:pPr>
+      <w:bookmarkStart w:id="28" w:name="_Toc498603790"/>
+      <w:r>
+        <w:t>Process Motion</w:t>
+      </w:r>
+      <w:bookmarkEnd w:id="28"/>
+    </w:p>
+    <w:tbl>
+      <w:tblPr>
+        <w:tblStyle w:val="ab"/>
+        <w:tblW w:w="9029" w:type="dxa"/>
+        <w:tblInd w:w="100" w:type="dxa"/>
+        <w:tblBorders>
+          <w:top w:val="single" w:sz="8" w:space="0" w:color="000000"/>
+          <w:left w:val="single" w:sz="8" w:space="0" w:color="000000"/>
+          <w:bottom w:val="single" w:sz="8" w:space="0" w:color="000000"/>
+          <w:right w:val="single" w:sz="8" w:space="0" w:color="000000"/>
+          <w:insideH w:val="single" w:sz="8" w:space="0" w:color="000000"/>
+          <w:insideV w:val="single" w:sz="8" w:space="0" w:color="000000"/>
+        </w:tblBorders>
+        <w:tblLayout w:type="fixed"/>
+        <w:tblLook w:val="0600" w:firstRow="0" w:lastRow="0" w:firstColumn="0" w:lastColumn="0" w:noHBand="1" w:noVBand="1"/>
+      </w:tblPr>
+      <w:tblGrid>
+        <w:gridCol w:w="4514"/>
+        <w:gridCol w:w="4515"/>
+      </w:tblGrid>
+      <w:tr>
+        <w:tc>
+          <w:tcPr>
+            <w:tcW w:w="4514" w:type="dxa"/>
+            <w:shd w:val="clear" w:color="auto" w:fill="auto"/>
+            <w:tcMar>
+              <w:top w:w="100" w:type="dxa"/>
+              <w:left w:w="100" w:type="dxa"/>
+              <w:bottom w:w="100" w:type="dxa"/>
+              <w:right w:w="100" w:type="dxa"/>
+            </w:tcMar>
+          </w:tcPr>
+          <w:p>
+            <w:pPr>
+              <w:widowControl w:val="0"/>
+              <w:spacing w:line="240" w:lineRule="auto"/>
+            </w:pPr>
+            <w:r>
+              <w:t xml:space="preserve">Name </w:t>
+            </w:r>
+          </w:p>
+        </w:tc>
+        <w:tc>
+          <w:tcPr>
+            <w:tcW w:w="4514" w:type="dxa"/>
+            <w:shd w:val="clear" w:color="auto" w:fill="auto"/>
+            <w:tcMar>
+              <w:top w:w="100" w:type="dxa"/>
+              <w:left w:w="100" w:type="dxa"/>
+              <w:bottom w:w="100" w:type="dxa"/>
+              <w:right w:w="100" w:type="dxa"/>
+            </w:tcMar>
+          </w:tcPr>
+          <w:p>
+            <w:pPr>
+              <w:widowControl w:val="0"/>
+              <w:spacing w:line="240" w:lineRule="auto"/>
+            </w:pPr>
+            <w:r>
+              <w:t>Process Motion</w:t>
+            </w:r>
+          </w:p>
+        </w:tc>
+      </w:tr>
+      <w:tr>
+        <w:tc>
+          <w:tcPr>
+            <w:tcW w:w="4514" w:type="dxa"/>
+            <w:shd w:val="clear" w:color="auto" w:fill="auto"/>
+            <w:tcMar>
+              <w:top w:w="100" w:type="dxa"/>
+              <w:left w:w="100" w:type="dxa"/>
+              <w:bottom w:w="100" w:type="dxa"/>
+              <w:right w:w="100" w:type="dxa"/>
+            </w:tcMar>
+          </w:tcPr>
+          <w:p>
+            <w:pPr>
+              <w:widowControl w:val="0"/>
+              <w:spacing w:line="240" w:lineRule="auto"/>
+            </w:pPr>
+            <w:r>
+              <w:t>Actors</w:t>
+            </w:r>
+          </w:p>
+        </w:tc>
+        <w:tc>
+          <w:tcPr>
+            <w:tcW w:w="4514" w:type="dxa"/>
+            <w:shd w:val="clear" w:color="auto" w:fill="auto"/>
+            <w:tcMar>
+              <w:top w:w="100" w:type="dxa"/>
+              <w:left w:w="100" w:type="dxa"/>
+              <w:bottom w:w="100" w:type="dxa"/>
+              <w:right w:w="100" w:type="dxa"/>
+            </w:tcMar>
+          </w:tcPr>
+          <w:p>
+            <w:pPr>
+              <w:widowControl w:val="0"/>
+              <w:spacing w:line="240" w:lineRule="auto"/>
+            </w:pPr>
+          </w:p>
+        </w:tc>
+      </w:tr>
+      <w:tr>
+        <w:tc>
+          <w:tcPr>
+            <w:tcW w:w="4514" w:type="dxa"/>
+            <w:shd w:val="clear" w:color="auto" w:fill="auto"/>
+            <w:tcMar>
+              <w:top w:w="100" w:type="dxa"/>
+              <w:left w:w="100" w:type="dxa"/>
+              <w:bottom w:w="100" w:type="dxa"/>
+              <w:right w:w="100" w:type="dxa"/>
+            </w:tcMar>
+          </w:tcPr>
+          <w:p>
+            <w:pPr>
+              <w:widowControl w:val="0"/>
+              <w:spacing w:line="240" w:lineRule="auto"/>
+            </w:pPr>
+            <w:r>
+              <w:t>Preconditions</w:t>
+            </w:r>
+          </w:p>
+        </w:tc>
+        <w:tc>
+          <w:tcPr>
+            <w:tcW w:w="4514" w:type="dxa"/>
+            <w:shd w:val="clear" w:color="auto" w:fill="auto"/>
+            <w:tcMar>
+              <w:top w:w="100" w:type="dxa"/>
+              <w:left w:w="100" w:type="dxa"/>
+              <w:bottom w:w="100" w:type="dxa"/>
+              <w:right w:w="100" w:type="dxa"/>
+            </w:tcMar>
+          </w:tcPr>
+          <w:p>
+            <w:pPr>
+              <w:widowControl w:val="0"/>
+              <w:spacing w:line="240" w:lineRule="auto"/>
+            </w:pPr>
+          </w:p>
+        </w:tc>
+      </w:tr>
+      <w:tr>
+        <w:tc>
+          <w:tcPr>
+            <w:tcW w:w="4514" w:type="dxa"/>
+            <w:shd w:val="clear" w:color="auto" w:fill="auto"/>
+            <w:tcMar>
+              <w:top w:w="100" w:type="dxa"/>
+              <w:left w:w="100" w:type="dxa"/>
+              <w:bottom w:w="100" w:type="dxa"/>
+              <w:right w:w="100" w:type="dxa"/>
+            </w:tcMar>
+          </w:tcPr>
+          <w:p>
+            <w:pPr>
+              <w:widowControl w:val="0"/>
+              <w:spacing w:line="240" w:lineRule="auto"/>
+            </w:pPr>
+            <w:r>
+              <w:t>Activity</w:t>
+            </w:r>
+          </w:p>
+        </w:tc>
+        <w:tc>
+          <w:tcPr>
+            <w:tcW w:w="4514" w:type="dxa"/>
+            <w:shd w:val="clear" w:color="auto" w:fill="auto"/>
+            <w:tcMar>
+              <w:top w:w="100" w:type="dxa"/>
+              <w:left w:w="100" w:type="dxa"/>
+              <w:bottom w:w="100" w:type="dxa"/>
+              <w:right w:w="100" w:type="dxa"/>
+            </w:tcMar>
+          </w:tcPr>
+          <w:p>
+            <w:pPr>
+              <w:widowControl w:val="0"/>
+              <w:spacing w:line="240" w:lineRule="auto"/>
+            </w:pPr>
+          </w:p>
+        </w:tc>
+      </w:tr>
+      <w:tr>
+        <w:tc>
+          <w:tcPr>
+            <w:tcW w:w="4514" w:type="dxa"/>
+            <w:shd w:val="clear" w:color="auto" w:fill="auto"/>
+            <w:tcMar>
+              <w:top w:w="100" w:type="dxa"/>
+              <w:left w:w="100" w:type="dxa"/>
+              <w:bottom w:w="100" w:type="dxa"/>
+              <w:right w:w="100" w:type="dxa"/>
+            </w:tcMar>
+          </w:tcPr>
+          <w:p>
+            <w:pPr>
+              <w:widowControl w:val="0"/>
+              <w:spacing w:line="240" w:lineRule="auto"/>
+            </w:pPr>
+            <w:r>
+              <w:t>Consequences</w:t>
+            </w:r>
+          </w:p>
+        </w:tc>
+        <w:tc>
+          <w:tcPr>
+            <w:tcW w:w="4514" w:type="dxa"/>
+            <w:shd w:val="clear" w:color="auto" w:fill="auto"/>
+            <w:tcMar>
+              <w:top w:w="100" w:type="dxa"/>
+              <w:left w:w="100" w:type="dxa"/>
+              <w:bottom w:w="100" w:type="dxa"/>
+              <w:right w:w="100" w:type="dxa"/>
+            </w:tcMar>
+          </w:tcPr>
+          <w:p>
+            <w:pPr>
+              <w:widowControl w:val="0"/>
+              <w:spacing w:line="240" w:lineRule="auto"/>
+            </w:pPr>
+          </w:p>
+        </w:tc>
+      </w:tr>
+    </w:tbl>
+    <w:p/>
+    <w:p>
+      <w:pPr>
+        <w:pStyle w:val="Heading3"/>
+      </w:pPr>
+      <w:bookmarkStart w:id="29" w:name="_Toc498603791"/>
+      <w:r>
+        <w:t>Process Spirometer</w:t>
+      </w:r>
+      <w:bookmarkEnd w:id="29"/>
+    </w:p>
+    <w:tbl>
+      <w:tblPr>
+        <w:tblStyle w:val="ac"/>
+        <w:tblW w:w="9029" w:type="dxa"/>
+        <w:tblInd w:w="100" w:type="dxa"/>
+        <w:tblBorders>
+          <w:top w:val="single" w:sz="8" w:space="0" w:color="000000"/>
+          <w:left w:val="single" w:sz="8" w:space="0" w:color="000000"/>
+          <w:bottom w:val="single" w:sz="8" w:space="0" w:color="000000"/>
+          <w:right w:val="single" w:sz="8" w:space="0" w:color="000000"/>
+          <w:insideH w:val="single" w:sz="8" w:space="0" w:color="000000"/>
+          <w:insideV w:val="single" w:sz="8" w:space="0" w:color="000000"/>
+        </w:tblBorders>
+        <w:tblLayout w:type="fixed"/>
+        <w:tblLook w:val="0600" w:firstRow="0" w:lastRow="0" w:firstColumn="0" w:lastColumn="0" w:noHBand="1" w:noVBand="1"/>
+      </w:tblPr>
+      <w:tblGrid>
+        <w:gridCol w:w="4514"/>
+        <w:gridCol w:w="4515"/>
+      </w:tblGrid>
+      <w:tr>
+        <w:tc>
+          <w:tcPr>
+            <w:tcW w:w="4514" w:type="dxa"/>
+            <w:shd w:val="clear" w:color="auto" w:fill="auto"/>
+            <w:tcMar>
+              <w:top w:w="100" w:type="dxa"/>
+              <w:left w:w="100" w:type="dxa"/>
+              <w:bottom w:w="100" w:type="dxa"/>
+              <w:right w:w="100" w:type="dxa"/>
+            </w:tcMar>
+          </w:tcPr>
+          <w:p>
+            <w:pPr>
+              <w:widowControl w:val="0"/>
+              <w:spacing w:line="240" w:lineRule="auto"/>
+            </w:pPr>
+            <w:r>
+              <w:t xml:space="preserve">Name </w:t>
+            </w:r>
+          </w:p>
+        </w:tc>
+        <w:tc>
+          <w:tcPr>
+            <w:tcW w:w="4514" w:type="dxa"/>
+            <w:shd w:val="clear" w:color="auto" w:fill="auto"/>
+            <w:tcMar>
+              <w:top w:w="100" w:type="dxa"/>
+              <w:left w:w="100" w:type="dxa"/>
+              <w:bottom w:w="100" w:type="dxa"/>
+              <w:right w:w="100" w:type="dxa"/>
+            </w:tcMar>
+          </w:tcPr>
+          <w:p>
+            <w:pPr>
+              <w:widowControl w:val="0"/>
+              <w:spacing w:line="240" w:lineRule="auto"/>
+            </w:pPr>
+            <w:r>
               <w:t>Process Spirometer</w:t>
             </w:r>
           </w:p>
@@ -5974,23 +6706,22 @@
       <w:pPr>
         <w:pStyle w:val="Heading2"/>
       </w:pPr>
-      <w:bookmarkStart w:id="27" w:name="_Toc498518838"/>
+      <w:bookmarkStart w:id="30" w:name="_Toc498603792"/>
       <w:r>
-        <w:lastRenderedPageBreak/>
         <w:t>Supplementary Specification</w:t>
       </w:r>
-      <w:bookmarkEnd w:id="27"/>
+      <w:bookmarkEnd w:id="30"/>
     </w:p>
     <w:p/>
     <w:p>
       <w:pPr>
         <w:pStyle w:val="Heading3"/>
       </w:pPr>
-      <w:bookmarkStart w:id="28" w:name="_Toc498518839"/>
+      <w:bookmarkStart w:id="31" w:name="_Toc498603793"/>
       <w:r>
         <w:t>Functionality</w:t>
       </w:r>
-      <w:bookmarkEnd w:id="28"/>
+      <w:bookmarkEnd w:id="31"/>
     </w:p>
     <w:p/>
     <w:p>
@@ -6003,11 +6734,11 @@
       <w:pPr>
         <w:pStyle w:val="Heading3"/>
       </w:pPr>
+      <w:bookmarkStart w:id="32" w:name="_Toc498603794"/>
       <w:r>
         <w:t>Usability</w:t>
       </w:r>
-      <w:bookmarkStart w:id="29" w:name="_GoBack"/>
-      <w:bookmarkEnd w:id="29"/>
+      <w:bookmarkEnd w:id="32"/>
     </w:p>
     <w:p/>
     <w:p>
@@ -6020,11 +6751,11 @@
       <w:pPr>
         <w:pStyle w:val="Heading3"/>
       </w:pPr>
-      <w:bookmarkStart w:id="30" w:name="_Toc498518841"/>
+      <w:bookmarkStart w:id="33" w:name="_Toc498603795"/>
       <w:r>
         <w:t>Reliability</w:t>
       </w:r>
-      <w:bookmarkEnd w:id="30"/>
+      <w:bookmarkEnd w:id="33"/>
     </w:p>
     <w:p/>
     <w:p>
@@ -6051,11 +6782,11 @@
       <w:pPr>
         <w:pStyle w:val="Heading3"/>
       </w:pPr>
-      <w:bookmarkStart w:id="31" w:name="_Toc498518842"/>
+      <w:bookmarkStart w:id="34" w:name="_Toc498603796"/>
       <w:r>
         <w:t>Performance</w:t>
       </w:r>
-      <w:bookmarkEnd w:id="31"/>
+      <w:bookmarkEnd w:id="34"/>
     </w:p>
     <w:p/>
     <w:p>
@@ -6068,11 +6799,11 @@
       <w:pPr>
         <w:pStyle w:val="Heading3"/>
       </w:pPr>
-      <w:bookmarkStart w:id="32" w:name="_Toc498518843"/>
+      <w:bookmarkStart w:id="35" w:name="_Toc498603797"/>
       <w:r>
         <w:t>Supportability</w:t>
       </w:r>
-      <w:bookmarkEnd w:id="32"/>
+      <w:bookmarkEnd w:id="35"/>
     </w:p>
     <w:p/>
     <w:p>
@@ -6091,45 +6822,44 @@
       <w:pPr>
         <w:pStyle w:val="Heading2"/>
       </w:pPr>
-      <w:bookmarkStart w:id="33" w:name="_Toc498518844"/>
+      <w:bookmarkStart w:id="36" w:name="_Toc498603798"/>
       <w:r>
-        <w:lastRenderedPageBreak/>
         <w:t>Iteration Plan</w:t>
       </w:r>
-      <w:bookmarkEnd w:id="33"/>
+      <w:bookmarkEnd w:id="36"/>
     </w:p>
     <w:p/>
     <w:p>
       <w:pPr>
         <w:pStyle w:val="Heading3"/>
       </w:pPr>
-      <w:bookmarkStart w:id="34" w:name="_Toc498518845"/>
+      <w:bookmarkStart w:id="37" w:name="_Toc498603799"/>
       <w:r>
         <w:t>Iteration 1</w:t>
       </w:r>
-      <w:bookmarkEnd w:id="34"/>
+      <w:bookmarkEnd w:id="37"/>
     </w:p>
     <w:p/>
     <w:p>
       <w:pPr>
         <w:pStyle w:val="Heading3"/>
       </w:pPr>
-      <w:bookmarkStart w:id="35" w:name="_Toc498518846"/>
+      <w:bookmarkStart w:id="38" w:name="_Toc498603800"/>
       <w:r>
         <w:t>Iteration 2</w:t>
       </w:r>
-      <w:bookmarkEnd w:id="35"/>
+      <w:bookmarkEnd w:id="38"/>
     </w:p>
     <w:p/>
     <w:p>
       <w:pPr>
         <w:pStyle w:val="Heading3"/>
       </w:pPr>
-      <w:bookmarkStart w:id="36" w:name="_Toc498518847"/>
+      <w:bookmarkStart w:id="39" w:name="_Toc498603801"/>
       <w:r>
         <w:t>Iteration 3</w:t>
       </w:r>
-      <w:bookmarkEnd w:id="36"/>
+      <w:bookmarkEnd w:id="39"/>
       <w:r>
         <w:t xml:space="preserve"> </w:t>
       </w:r>
@@ -6170,12 +6900,11 @@
       <w:pPr>
         <w:pStyle w:val="Heading2"/>
       </w:pPr>
-      <w:bookmarkStart w:id="37" w:name="_Toc498518848"/>
+      <w:bookmarkStart w:id="40" w:name="_Toc498603802"/>
       <w:r>
-        <w:lastRenderedPageBreak/>
         <w:t>Conclusion</w:t>
       </w:r>
-      <w:bookmarkEnd w:id="37"/>
+      <w:bookmarkEnd w:id="40"/>
     </w:p>
     <w:p/>
     <w:p/>
